--- a/doc/DeliverySystem.docx
+++ b/doc/DeliverySystem.docx
@@ -1715,8 +1715,6 @@
         <w:lastRenderedPageBreak/>
         <w:t>Calculate Pricing for Shipment</w:t>
       </w:r>
-      <w:bookmarkStart w:id="0" w:name="_GoBack"/>
-      <w:bookmarkEnd w:id="0"/>
     </w:p>
     <w:p>
       <w:pPr>
@@ -2174,33 +2172,26 @@
       </w:pPr>
       <w:r>
         <w:rPr>
-          <w:rFonts w:ascii="Helvetica Neue" w:eastAsia="Helvetica Neue" w:hAnsi="Helvetica Neue" w:cs="Helvetica Neue"/>
-          <w:b/>
-          <w:bCs/>
-          <w:noProof/>
+          <w:rFonts w:ascii="Helvetica Neue" w:hAnsi="Helvetica Neue"/>
+          <w:b/>
+          <w:bCs/>
           <w:color w:val="AA7941"/>
           <w:sz w:val="26"/>
           <w:szCs w:val="26"/>
         </w:rPr>
         <w:drawing>
-          <wp:anchor distT="152400" distB="152400" distL="152400" distR="152400" simplePos="0" relativeHeight="251664384" behindDoc="0" locked="0" layoutInCell="1" allowOverlap="1" wp14:anchorId="4E5B0F11" wp14:editId="5E8D8192">
-            <wp:simplePos x="0" y="0"/>
-            <wp:positionH relativeFrom="margin">
-              <wp:posOffset>-428625</wp:posOffset>
-            </wp:positionH>
-            <wp:positionV relativeFrom="line">
-              <wp:posOffset>635</wp:posOffset>
-            </wp:positionV>
-            <wp:extent cx="6944360" cy="3491865"/>
-            <wp:effectExtent l="0" t="0" r="0" b="0"/>
-            <wp:wrapSquare wrapText="bothSides"/>
-            <wp:docPr id="1073741832" name="officeArt object"/>
-            <wp:cNvGraphicFramePr/>
+          <wp:inline distT="0" distB="0" distL="0" distR="0" wp14:anchorId="3E6C3FFD" wp14:editId="6BB1202B">
+            <wp:extent cx="6248400" cy="4091305"/>
+            <wp:effectExtent l="0" t="0" r="0" b="4445"/>
+            <wp:docPr id="145" name="UseCaseD.png"/>
+            <wp:cNvGraphicFramePr>
+              <a:graphicFrameLocks xmlns:a="http://schemas.openxmlformats.org/drawingml/2006/main" noChangeAspect="1"/>
+            </wp:cNvGraphicFramePr>
             <a:graphic xmlns:a="http://schemas.openxmlformats.org/drawingml/2006/main">
               <a:graphicData uri="http://schemas.openxmlformats.org/drawingml/2006/picture">
                 <pic:pic xmlns:pic="http://schemas.openxmlformats.org/drawingml/2006/picture">
                   <pic:nvPicPr>
-                    <pic:cNvPr id="1073741832" name="UseCase.png"/>
+                    <pic:cNvPr id="145" name="UseCaseD.png"/>
                     <pic:cNvPicPr>
                       <a:picLocks noChangeAspect="1"/>
                     </pic:cNvPicPr>
@@ -2216,21 +2207,19 @@
                   <pic:spPr>
                     <a:xfrm>
                       <a:off x="0" y="0"/>
-                      <a:ext cx="6944360" cy="3491865"/>
+                      <a:ext cx="6248400" cy="4091305"/>
                     </a:xfrm>
                     <a:prstGeom prst="rect">
                       <a:avLst/>
                     </a:prstGeom>
-                    <a:ln w="12700" cap="flat">
-                      <a:noFill/>
+                    <a:ln w="12700">
                       <a:miter lim="400000"/>
                     </a:ln>
-                    <a:effectLst/>
                   </pic:spPr>
                 </pic:pic>
               </a:graphicData>
             </a:graphic>
-          </wp:anchor>
+          </wp:inline>
         </w:drawing>
       </w:r>
     </w:p>
@@ -2646,34 +2635,7 @@
           <w:sz w:val="26"/>
           <w:szCs w:val="26"/>
         </w:rPr>
-        <w:t xml:space="preserve">A </w:t>
-      </w:r>
-      <w:r>
-        <w:rPr>
-          <w:rFonts w:ascii="Helvetica Neue" w:hAnsi="Helvetica Neue"/>
-          <w:iCs/>
-          <w:sz w:val="26"/>
-          <w:szCs w:val="26"/>
-        </w:rPr>
-        <w:t xml:space="preserve">flat </w:t>
-      </w:r>
-      <w:r>
-        <w:rPr>
-          <w:rFonts w:ascii="Helvetica Neue" w:hAnsi="Helvetica Neue"/>
-          <w:iCs/>
-          <w:sz w:val="26"/>
-          <w:szCs w:val="26"/>
-        </w:rPr>
-        <w:t>type of shipment</w:t>
-      </w:r>
-      <w:r>
-        <w:rPr>
-          <w:rFonts w:ascii="Helvetica Neue" w:hAnsi="Helvetica Neue"/>
-          <w:iCs/>
-          <w:sz w:val="26"/>
-          <w:szCs w:val="26"/>
-        </w:rPr>
-        <w:t>.</w:t>
+        <w:t>A flat type of shipment.</w:t>
       </w:r>
     </w:p>
     <w:p>
@@ -2954,19 +2916,17 @@
           <w:sz w:val="26"/>
           <w:szCs w:val="26"/>
         </w:rPr>
-        <w:t xml:space="preserve"> There are 2 </w:t>
-      </w:r>
-      <w:proofErr w:type="gramStart"/>
-      <w:r>
-        <w:rPr>
-          <w:rFonts w:ascii="Helvetica Neue" w:hAnsi="Helvetica Neue"/>
-          <w:iCs/>
-          <w:sz w:val="26"/>
-          <w:szCs w:val="26"/>
-        </w:rPr>
-        <w:t>kind</w:t>
-      </w:r>
-      <w:proofErr w:type="gramEnd"/>
+        <w:t xml:space="preserve"> There are 2 kind</w:t>
+      </w:r>
+      <w:r>
+        <w:rPr>
+          <w:rFonts w:ascii="Helvetica Neue" w:hAnsi="Helvetica Neue"/>
+          <w:iCs/>
+          <w:sz w:val="26"/>
+          <w:szCs w:val="26"/>
+        </w:rPr>
+        <w:t>s</w:t>
+      </w:r>
       <w:r>
         <w:rPr>
           <w:rFonts w:ascii="Helvetica Neue" w:hAnsi="Helvetica Neue"/>
@@ -3132,31 +3092,27 @@
           <w:szCs w:val="26"/>
         </w:rPr>
         <w:drawing>
-          <wp:anchor distT="152400" distB="152400" distL="152400" distR="152400" simplePos="0" relativeHeight="251665408" behindDoc="0" locked="0" layoutInCell="1" allowOverlap="1" wp14:anchorId="2B04B873" wp14:editId="6A5A61C0">
-            <wp:simplePos x="0" y="0"/>
-            <wp:positionH relativeFrom="margin">
-              <wp:posOffset>-209550</wp:posOffset>
-            </wp:positionH>
-            <wp:positionV relativeFrom="line">
-              <wp:posOffset>410210</wp:posOffset>
-            </wp:positionV>
-            <wp:extent cx="6791325" cy="6636385"/>
+          <wp:inline distT="0" distB="0" distL="0" distR="0" wp14:anchorId="290C2AB9" wp14:editId="5D6DF3C3">
+            <wp:extent cx="6248400" cy="5509260"/>
             <wp:effectExtent l="0" t="0" r="0" b="0"/>
-            <wp:wrapSquare wrapText="bothSides"/>
-            <wp:docPr id="1073741833" name="officeArt object"/>
-            <wp:cNvGraphicFramePr/>
+            <wp:docPr id="5" name="Picture 5"/>
+            <wp:cNvGraphicFramePr>
+              <a:graphicFrameLocks xmlns:a="http://schemas.openxmlformats.org/drawingml/2006/main" noChangeAspect="1"/>
+            </wp:cNvGraphicFramePr>
             <a:graphic xmlns:a="http://schemas.openxmlformats.org/drawingml/2006/main">
               <a:graphicData uri="http://schemas.openxmlformats.org/drawingml/2006/picture">
                 <pic:pic xmlns:pic="http://schemas.openxmlformats.org/drawingml/2006/picture">
                   <pic:nvPicPr>
-                    <pic:cNvPr id="1073741833" name="Register.png"/>
-                    <pic:cNvPicPr>
-                      <a:picLocks noChangeAspect="1"/>
-                    </pic:cNvPicPr>
+                    <pic:cNvPr id="5" name="29104141_2023011241046667_2453078946296627200_o.png"/>
+                    <pic:cNvPicPr/>
                   </pic:nvPicPr>
                   <pic:blipFill>
                     <a:blip r:embed="rId10">
-                      <a:extLst/>
+                      <a:extLst>
+                        <a:ext uri="{28A0092B-C50C-407E-A947-70E740481C1C}">
+                          <a14:useLocalDpi xmlns:a14="http://schemas.microsoft.com/office/drawing/2010/main" val="0"/>
+                        </a:ext>
+                      </a:extLst>
                     </a:blip>
                     <a:stretch>
                       <a:fillRect/>
@@ -3165,28 +3121,43 @@
                   <pic:spPr>
                     <a:xfrm>
                       <a:off x="0" y="0"/>
-                      <a:ext cx="6791325" cy="6636385"/>
+                      <a:ext cx="6248400" cy="5509260"/>
                     </a:xfrm>
                     <a:prstGeom prst="rect">
                       <a:avLst/>
                     </a:prstGeom>
-                    <a:ln w="12700" cap="flat">
-                      <a:noFill/>
-                      <a:miter lim="400000"/>
-                    </a:ln>
-                    <a:effectLst/>
                   </pic:spPr>
                 </pic:pic>
               </a:graphicData>
             </a:graphic>
-            <wp14:sizeRelH relativeFrom="margin">
-              <wp14:pctWidth>0</wp14:pctWidth>
-            </wp14:sizeRelH>
-            <wp14:sizeRelV relativeFrom="margin">
-              <wp14:pctHeight>0</wp14:pctHeight>
-            </wp14:sizeRelV>
-          </wp:anchor>
+          </wp:inline>
         </w:drawing>
+      </w:r>
+    </w:p>
+    <w:p>
+      <w:pPr>
+        <w:rPr>
+          <w:rFonts w:ascii="Helvetica Neue" w:hAnsi="Helvetica Neue" w:cs="Arial Unicode MS"/>
+          <w:b/>
+          <w:bCs/>
+          <w:iCs/>
+          <w:color w:val="AA7941"/>
+          <w:sz w:val="26"/>
+          <w:szCs w:val="26"/>
+          <w:lang w:eastAsia="ja-JP"/>
+        </w:rPr>
+      </w:pPr>
+      <w:r>
+        <w:rPr>
+          <w:rFonts w:ascii="Helvetica Neue" w:hAnsi="Helvetica Neue"/>
+          <w:b/>
+          <w:bCs/>
+          <w:iCs/>
+          <w:color w:val="AA7941"/>
+          <w:sz w:val="26"/>
+          <w:szCs w:val="26"/>
+        </w:rPr>
+        <w:br w:type="page"/>
       </w:r>
     </w:p>
     <w:p>
@@ -3215,29 +3186,22 @@
         <w:lastRenderedPageBreak/>
         <w:t>2. Create Shipment Diagram</w:t>
       </w:r>
-    </w:p>
-    <w:p>
-      <w:pPr>
-        <w:pStyle w:val="Body"/>
-        <w:rPr>
-          <w:rFonts w:ascii="Helvetica Neue" w:eastAsia="Helvetica Neue" w:hAnsi="Helvetica Neue" w:cs="Helvetica Neue"/>
-          <w:b/>
-          <w:bCs/>
-          <w:iCs/>
-          <w:color w:val="AA7941"/>
-          <w:sz w:val="26"/>
-          <w:szCs w:val="26"/>
-        </w:rPr>
-      </w:pPr>
-      <w:r>
-        <w:rPr>
+      <w:r>
+        <w:rPr>
+          <w:rFonts w:ascii="Helvetica Neue" w:eastAsia="Helvetica Neue" w:hAnsi="Helvetica Neue" w:cs="Helvetica Neue"/>
+          <w:b/>
+          <w:bCs/>
+          <w:iCs/>
           <w:noProof/>
+          <w:color w:val="AA7941"/>
+          <w:sz w:val="26"/>
+          <w:szCs w:val="26"/>
         </w:rPr>
         <w:drawing>
-          <wp:inline distT="0" distB="0" distL="0" distR="0" wp14:anchorId="41141E57" wp14:editId="430CF97B">
-            <wp:extent cx="6747371" cy="4467225"/>
+          <wp:inline distT="0" distB="0" distL="0" distR="0" wp14:anchorId="4317179D" wp14:editId="6214A3BF">
+            <wp:extent cx="6248400" cy="4135755"/>
             <wp:effectExtent l="0" t="0" r="0" b="0"/>
-            <wp:docPr id="1" name="Picture 1" descr="https://scontent-mxp1-1.xx.fbcdn.net/v/t1.0-0/p480x480/29101091_2022026767811781_6623504938175561728_o.png?_nc_ad=z-m&amp;_nc_cid=0&amp;oh=c23ea84d7e4e4221658d9d59803c3a75&amp;oe=5B34F462"/>
+            <wp:docPr id="2" name="Picture 2"/>
             <wp:cNvGraphicFramePr>
               <a:graphicFrameLocks xmlns:a="http://schemas.openxmlformats.org/drawingml/2006/main" noChangeAspect="1"/>
             </wp:cNvGraphicFramePr>
@@ -3245,1025 +3209,16 @@
               <a:graphicData uri="http://schemas.openxmlformats.org/drawingml/2006/picture">
                 <pic:pic xmlns:pic="http://schemas.openxmlformats.org/drawingml/2006/picture">
                   <pic:nvPicPr>
-                    <pic:cNvPr id="0" name="Picture 1" descr="https://scontent-mxp1-1.xx.fbcdn.net/v/t1.0-0/p480x480/29101091_2022026767811781_6623504938175561728_o.png?_nc_ad=z-m&amp;_nc_cid=0&amp;oh=c23ea84d7e4e4221658d9d59803c3a75&amp;oe=5B34F462"/>
-                    <pic:cNvPicPr>
-                      <a:picLocks noChangeAspect="1" noChangeArrowheads="1"/>
-                    </pic:cNvPicPr>
+                    <pic:cNvPr id="2" name="29067193_2023011374379987_5443152976392749056_o.png"/>
+                    <pic:cNvPicPr/>
                   </pic:nvPicPr>
                   <pic:blipFill>
-                    <a:blip r:embed="rId11">
+                    <a:blip r:embed="rId11" cstate="print">
                       <a:extLst>
                         <a:ext uri="{28A0092B-C50C-407E-A947-70E740481C1C}">
                           <a14:useLocalDpi xmlns:a14="http://schemas.microsoft.com/office/drawing/2010/main" val="0"/>
                         </a:ext>
                       </a:extLst>
-                    </a:blip>
-                    <a:srcRect/>
-                    <a:stretch>
-                      <a:fillRect/>
-                    </a:stretch>
-                  </pic:blipFill>
-                  <pic:spPr bwMode="auto">
-                    <a:xfrm>
-                      <a:off x="0" y="0"/>
-                      <a:ext cx="6756680" cy="4473388"/>
-                    </a:xfrm>
-                    <a:prstGeom prst="rect">
-                      <a:avLst/>
-                    </a:prstGeom>
-                    <a:noFill/>
-                    <a:ln>
-                      <a:noFill/>
-                    </a:ln>
-                  </pic:spPr>
-                </pic:pic>
-              </a:graphicData>
-            </a:graphic>
-          </wp:inline>
-        </w:drawing>
-      </w:r>
-    </w:p>
-    <w:p>
-      <w:pPr>
-        <w:pStyle w:val="Body"/>
-        <w:rPr>
-          <w:rFonts w:ascii="Helvetica Neue" w:eastAsia="Helvetica Neue" w:hAnsi="Helvetica Neue" w:cs="Helvetica Neue"/>
-          <w:b/>
-          <w:bCs/>
-          <w:iCs/>
-          <w:color w:val="AA7941"/>
-          <w:sz w:val="26"/>
-          <w:szCs w:val="26"/>
-        </w:rPr>
-      </w:pPr>
-    </w:p>
-    <w:p>
-      <w:pPr>
-        <w:pStyle w:val="Body"/>
-        <w:rPr>
-          <w:rFonts w:ascii="Helvetica Neue" w:eastAsia="Helvetica Neue" w:hAnsi="Helvetica Neue" w:cs="Helvetica Neue"/>
-          <w:b/>
-          <w:bCs/>
-          <w:iCs/>
-          <w:color w:val="AA7941"/>
-          <w:sz w:val="26"/>
-          <w:szCs w:val="26"/>
-        </w:rPr>
-      </w:pPr>
-    </w:p>
-    <w:p>
-      <w:pPr>
-        <w:pStyle w:val="Body"/>
-        <w:rPr>
-          <w:rFonts w:ascii="Helvetica Neue" w:eastAsia="Helvetica Neue" w:hAnsi="Helvetica Neue" w:cs="Helvetica Neue"/>
-          <w:b/>
-          <w:bCs/>
-          <w:iCs/>
-          <w:color w:val="AA7941"/>
-          <w:sz w:val="26"/>
-          <w:szCs w:val="26"/>
-        </w:rPr>
-      </w:pPr>
-    </w:p>
-    <w:p>
-      <w:pPr>
-        <w:pStyle w:val="Body"/>
-        <w:rPr>
-          <w:rFonts w:ascii="Helvetica Neue" w:eastAsia="Helvetica Neue" w:hAnsi="Helvetica Neue" w:cs="Helvetica Neue"/>
-          <w:b/>
-          <w:bCs/>
-          <w:iCs/>
-          <w:color w:val="AA7941"/>
-          <w:sz w:val="26"/>
-          <w:szCs w:val="26"/>
-        </w:rPr>
-      </w:pPr>
-    </w:p>
-    <w:p>
-      <w:pPr>
-        <w:pStyle w:val="Body"/>
-        <w:rPr>
-          <w:rFonts w:ascii="Helvetica Neue" w:eastAsia="Helvetica Neue" w:hAnsi="Helvetica Neue" w:cs="Helvetica Neue"/>
-          <w:b/>
-          <w:bCs/>
-          <w:iCs/>
-          <w:color w:val="AA7941"/>
-          <w:sz w:val="26"/>
-          <w:szCs w:val="26"/>
-        </w:rPr>
-      </w:pPr>
-    </w:p>
-    <w:p>
-      <w:pPr>
-        <w:pStyle w:val="Body"/>
-        <w:rPr>
-          <w:rFonts w:ascii="Helvetica Neue" w:eastAsia="Helvetica Neue" w:hAnsi="Helvetica Neue" w:cs="Helvetica Neue"/>
-          <w:b/>
-          <w:bCs/>
-          <w:iCs/>
-          <w:color w:val="AA7941"/>
-          <w:sz w:val="26"/>
-          <w:szCs w:val="26"/>
-        </w:rPr>
-      </w:pPr>
-    </w:p>
-    <w:p>
-      <w:pPr>
-        <w:pStyle w:val="Body"/>
-        <w:rPr>
-          <w:rFonts w:ascii="Helvetica Neue" w:eastAsia="Helvetica Neue" w:hAnsi="Helvetica Neue" w:cs="Helvetica Neue"/>
-          <w:b/>
-          <w:bCs/>
-          <w:iCs/>
-          <w:color w:val="AA7941"/>
-          <w:sz w:val="26"/>
-          <w:szCs w:val="26"/>
-        </w:rPr>
-      </w:pPr>
-    </w:p>
-    <w:p>
-      <w:pPr>
-        <w:pStyle w:val="Body"/>
-        <w:rPr>
-          <w:rFonts w:ascii="Helvetica Neue" w:eastAsia="Helvetica Neue" w:hAnsi="Helvetica Neue" w:cs="Helvetica Neue"/>
-          <w:b/>
-          <w:bCs/>
-          <w:iCs/>
-          <w:color w:val="AA7941"/>
-          <w:sz w:val="26"/>
-          <w:szCs w:val="26"/>
-        </w:rPr>
-      </w:pPr>
-    </w:p>
-    <w:p>
-      <w:pPr>
-        <w:pStyle w:val="Body"/>
-        <w:rPr>
-          <w:rFonts w:ascii="Helvetica Neue" w:eastAsia="Helvetica Neue" w:hAnsi="Helvetica Neue" w:cs="Helvetica Neue"/>
-          <w:b/>
-          <w:bCs/>
-          <w:iCs/>
-          <w:color w:val="AA7941"/>
-          <w:sz w:val="26"/>
-          <w:szCs w:val="26"/>
-        </w:rPr>
-      </w:pPr>
-    </w:p>
-    <w:p>
-      <w:pPr>
-        <w:rPr>
-          <w:rFonts w:ascii="Helvetica Neue" w:hAnsi="Helvetica Neue" w:cs="Arial Unicode MS"/>
-          <w:b/>
-          <w:bCs/>
-          <w:iCs/>
-          <w:color w:val="AA7941"/>
-          <w:sz w:val="26"/>
-          <w:szCs w:val="26"/>
-          <w:lang w:eastAsia="ja-JP"/>
-        </w:rPr>
-      </w:pPr>
-      <w:r>
-        <w:rPr>
-          <w:rFonts w:ascii="Helvetica Neue" w:hAnsi="Helvetica Neue"/>
-          <w:b/>
-          <w:bCs/>
-          <w:iCs/>
-          <w:color w:val="AA7941"/>
-          <w:sz w:val="26"/>
-          <w:szCs w:val="26"/>
-        </w:rPr>
-        <w:br w:type="page"/>
-      </w:r>
-    </w:p>
-    <w:p>
-      <w:pPr>
-        <w:pStyle w:val="Body"/>
-        <w:rPr>
-          <w:rFonts w:ascii="Helvetica Neue" w:eastAsia="Helvetica Neue" w:hAnsi="Helvetica Neue" w:cs="Helvetica Neue"/>
-          <w:b/>
-          <w:bCs/>
-          <w:iCs/>
-          <w:color w:val="AA7941"/>
-          <w:sz w:val="26"/>
-          <w:szCs w:val="26"/>
-        </w:rPr>
-      </w:pPr>
-      <w:r>
-        <w:rPr>
-          <w:rFonts w:ascii="Helvetica Neue" w:hAnsi="Helvetica Neue"/>
-          <w:b/>
-          <w:bCs/>
-          <w:iCs/>
-          <w:color w:val="AA7941"/>
-          <w:sz w:val="26"/>
-          <w:szCs w:val="26"/>
-        </w:rPr>
-        <w:lastRenderedPageBreak/>
-        <w:t xml:space="preserve">3. Select Type </w:t>
-      </w:r>
-      <w:r>
-        <w:rPr>
-          <w:rFonts w:ascii="Helvetica Neue" w:hAnsi="Helvetica Neue"/>
-          <w:b/>
-          <w:bCs/>
-          <w:iCs/>
-          <w:color w:val="AA7941"/>
-          <w:sz w:val="26"/>
-          <w:szCs w:val="26"/>
-        </w:rPr>
-        <w:t>o</w:t>
-      </w:r>
-      <w:r>
-        <w:rPr>
-          <w:rFonts w:ascii="Helvetica Neue" w:hAnsi="Helvetica Neue"/>
-          <w:b/>
-          <w:bCs/>
-          <w:iCs/>
-          <w:color w:val="AA7941"/>
-          <w:sz w:val="26"/>
-          <w:szCs w:val="26"/>
-        </w:rPr>
-        <w:t>f Service</w:t>
-      </w:r>
-    </w:p>
-    <w:p>
-      <w:pPr>
-        <w:pStyle w:val="Body"/>
-        <w:rPr>
-          <w:rFonts w:ascii="Helvetica Neue" w:eastAsia="Helvetica Neue" w:hAnsi="Helvetica Neue" w:cs="Helvetica Neue"/>
-          <w:b/>
-          <w:bCs/>
-          <w:iCs/>
-          <w:color w:val="AA7941"/>
-          <w:sz w:val="26"/>
-          <w:szCs w:val="26"/>
-        </w:rPr>
-      </w:pPr>
-    </w:p>
-    <w:p>
-      <w:pPr>
-        <w:pStyle w:val="Body"/>
-        <w:rPr>
-          <w:rFonts w:ascii="Helvetica Neue" w:eastAsia="Helvetica Neue" w:hAnsi="Helvetica Neue" w:cs="Helvetica Neue"/>
-          <w:b/>
-          <w:bCs/>
-          <w:iCs/>
-          <w:color w:val="AA7941"/>
-          <w:sz w:val="26"/>
-          <w:szCs w:val="26"/>
-        </w:rPr>
-      </w:pPr>
-      <w:r>
-        <w:rPr>
-          <w:rFonts w:ascii="Helvetica Neue" w:eastAsia="Helvetica Neue" w:hAnsi="Helvetica Neue" w:cs="Helvetica Neue"/>
-          <w:b/>
-          <w:bCs/>
-          <w:iCs/>
-          <w:noProof/>
-          <w:color w:val="AA7941"/>
-          <w:sz w:val="26"/>
-          <w:szCs w:val="26"/>
-        </w:rPr>
-        <w:drawing>
-          <wp:anchor distT="152400" distB="152400" distL="152400" distR="152400" simplePos="0" relativeHeight="251667456" behindDoc="0" locked="0" layoutInCell="1" allowOverlap="1" wp14:anchorId="53971343" wp14:editId="65CAD704">
-            <wp:simplePos x="0" y="0"/>
-            <wp:positionH relativeFrom="margin">
-              <wp:posOffset>-6350</wp:posOffset>
-            </wp:positionH>
-            <wp:positionV relativeFrom="line">
-              <wp:posOffset>254000</wp:posOffset>
-            </wp:positionV>
-            <wp:extent cx="6248400" cy="5408562"/>
-            <wp:effectExtent l="0" t="0" r="0" b="0"/>
-            <wp:wrapThrough wrapText="bothSides" distL="152400" distR="152400">
-              <wp:wrapPolygon edited="1">
-                <wp:start x="211" y="244"/>
-                <wp:lineTo x="6497" y="244"/>
-                <wp:lineTo x="20334" y="20153"/>
-                <wp:lineTo x="20355" y="268"/>
-                <wp:lineTo x="16073" y="268"/>
-                <wp:lineTo x="16073" y="1413"/>
-                <wp:lineTo x="19849" y="1413"/>
-                <wp:lineTo x="19849" y="2754"/>
-                <wp:lineTo x="16073" y="2754"/>
-                <wp:lineTo x="16073" y="1413"/>
-                <wp:lineTo x="16073" y="268"/>
-                <wp:lineTo x="11201" y="268"/>
-                <wp:lineTo x="11201" y="1413"/>
-                <wp:lineTo x="14534" y="1413"/>
-                <wp:lineTo x="14555" y="2754"/>
-                <wp:lineTo x="13880" y="2754"/>
-                <wp:lineTo x="13880" y="8432"/>
-                <wp:lineTo x="14070" y="8480"/>
-                <wp:lineTo x="14027" y="8749"/>
-                <wp:lineTo x="13880" y="8749"/>
-                <wp:lineTo x="13880" y="8432"/>
-                <wp:lineTo x="13880" y="2754"/>
-                <wp:lineTo x="13627" y="2754"/>
-                <wp:lineTo x="13627" y="8432"/>
-                <wp:lineTo x="13648" y="8439"/>
-                <wp:lineTo x="13774" y="8651"/>
-                <wp:lineTo x="13774" y="8480"/>
-                <wp:lineTo x="13648" y="8480"/>
-                <wp:lineTo x="13648" y="8700"/>
-                <wp:lineTo x="13774" y="8651"/>
-                <wp:lineTo x="13648" y="8439"/>
-                <wp:lineTo x="13838" y="8505"/>
-                <wp:lineTo x="13795" y="8724"/>
-                <wp:lineTo x="13605" y="8724"/>
-                <wp:lineTo x="13627" y="8432"/>
-                <wp:lineTo x="13627" y="2754"/>
-                <wp:lineTo x="13437" y="2754"/>
-                <wp:lineTo x="13437" y="8505"/>
-                <wp:lineTo x="13500" y="8554"/>
-                <wp:lineTo x="13437" y="8554"/>
-                <wp:lineTo x="13458" y="8700"/>
-                <wp:lineTo x="13542" y="8675"/>
-                <wp:lineTo x="13500" y="8554"/>
-                <wp:lineTo x="13437" y="8505"/>
-                <wp:lineTo x="13563" y="8529"/>
-                <wp:lineTo x="13542" y="8749"/>
-                <wp:lineTo x="13416" y="8724"/>
-                <wp:lineTo x="13437" y="8505"/>
-                <wp:lineTo x="13437" y="2754"/>
-                <wp:lineTo x="13163" y="2754"/>
-                <wp:lineTo x="13163" y="8432"/>
-                <wp:lineTo x="13373" y="8480"/>
-                <wp:lineTo x="13289" y="8480"/>
-                <wp:lineTo x="13247" y="8749"/>
-                <wp:lineTo x="13247" y="8480"/>
-                <wp:lineTo x="13163" y="8432"/>
-                <wp:lineTo x="13163" y="2754"/>
-                <wp:lineTo x="12234" y="2754"/>
-                <wp:lineTo x="12234" y="4606"/>
-                <wp:lineTo x="12361" y="4630"/>
-                <wp:lineTo x="12361" y="4752"/>
-                <wp:lineTo x="12234" y="4801"/>
-                <wp:lineTo x="12361" y="4825"/>
-                <wp:lineTo x="12192" y="4801"/>
-                <wp:lineTo x="12234" y="4606"/>
-                <wp:lineTo x="12234" y="2754"/>
-                <wp:lineTo x="12045" y="2754"/>
-                <wp:lineTo x="12045" y="4606"/>
-                <wp:lineTo x="12150" y="4630"/>
-                <wp:lineTo x="12023" y="4679"/>
-                <wp:lineTo x="12087" y="4825"/>
-                <wp:lineTo x="12129" y="4825"/>
-                <wp:lineTo x="12002" y="4825"/>
-                <wp:lineTo x="12002" y="4630"/>
-                <wp:lineTo x="12045" y="4606"/>
-                <wp:lineTo x="12045" y="2754"/>
-                <wp:lineTo x="11602" y="2754"/>
-                <wp:lineTo x="11602" y="4606"/>
-                <wp:lineTo x="11749" y="4655"/>
-                <wp:lineTo x="11791" y="4728"/>
-                <wp:lineTo x="11876" y="4606"/>
-                <wp:lineTo x="11813" y="4849"/>
-                <wp:lineTo x="11749" y="4849"/>
-                <wp:lineTo x="11707" y="4655"/>
-                <wp:lineTo x="11623" y="4703"/>
-                <wp:lineTo x="11602" y="4849"/>
-                <wp:lineTo x="11602" y="4606"/>
-                <wp:lineTo x="11602" y="2754"/>
-                <wp:lineTo x="11433" y="2754"/>
-                <wp:lineTo x="11433" y="4606"/>
-                <wp:lineTo x="11559" y="4655"/>
-                <wp:lineTo x="11538" y="4752"/>
-                <wp:lineTo x="11433" y="4776"/>
-                <wp:lineTo x="11538" y="4825"/>
-                <wp:lineTo x="11391" y="4825"/>
-                <wp:lineTo x="11433" y="4606"/>
-                <wp:lineTo x="11433" y="2754"/>
-                <wp:lineTo x="11201" y="2754"/>
-                <wp:lineTo x="11201" y="4606"/>
-                <wp:lineTo x="11327" y="4630"/>
-                <wp:lineTo x="11222" y="4703"/>
-                <wp:lineTo x="11348" y="4801"/>
-                <wp:lineTo x="11180" y="4825"/>
-                <wp:lineTo x="11285" y="4776"/>
-                <wp:lineTo x="11180" y="4630"/>
-                <wp:lineTo x="11201" y="4606"/>
-                <wp:lineTo x="11201" y="2754"/>
-                <wp:lineTo x="11201" y="1413"/>
-                <wp:lineTo x="11201" y="268"/>
-                <wp:lineTo x="10905" y="268"/>
-                <wp:lineTo x="10905" y="4606"/>
-                <wp:lineTo x="11032" y="4655"/>
-                <wp:lineTo x="11032" y="4752"/>
-                <wp:lineTo x="10905" y="4801"/>
-                <wp:lineTo x="11032" y="4825"/>
-                <wp:lineTo x="10863" y="4825"/>
-                <wp:lineTo x="10905" y="4606"/>
-                <wp:lineTo x="10905" y="268"/>
-                <wp:lineTo x="10695" y="268"/>
-                <wp:lineTo x="10695" y="4606"/>
-                <wp:lineTo x="10821" y="4679"/>
-                <wp:lineTo x="10695" y="4679"/>
-                <wp:lineTo x="10716" y="4825"/>
-                <wp:lineTo x="10800" y="4825"/>
-                <wp:lineTo x="10652" y="4801"/>
-                <wp:lineTo x="10695" y="4606"/>
-                <wp:lineTo x="10695" y="268"/>
-                <wp:lineTo x="10463" y="268"/>
-                <wp:lineTo x="10463" y="4606"/>
-                <wp:lineTo x="10610" y="4606"/>
-                <wp:lineTo x="10568" y="4849"/>
-                <wp:lineTo x="10568" y="4655"/>
-                <wp:lineTo x="10505" y="4655"/>
-                <wp:lineTo x="10463" y="4849"/>
-                <wp:lineTo x="10463" y="4606"/>
-                <wp:lineTo x="10463" y="268"/>
-                <wp:lineTo x="10209" y="268"/>
-                <wp:lineTo x="10209" y="4557"/>
-                <wp:lineTo x="10252" y="4562"/>
-                <wp:lineTo x="10357" y="4655"/>
-                <wp:lineTo x="10357" y="4581"/>
-                <wp:lineTo x="10252" y="4581"/>
-                <wp:lineTo x="10252" y="4703"/>
-                <wp:lineTo x="10357" y="4655"/>
-                <wp:lineTo x="10252" y="4562"/>
-                <wp:lineTo x="10399" y="4581"/>
-                <wp:lineTo x="10378" y="4728"/>
-                <wp:lineTo x="10252" y="4728"/>
-                <wp:lineTo x="10209" y="4849"/>
-                <wp:lineTo x="10209" y="4557"/>
-                <wp:lineTo x="10209" y="268"/>
-                <wp:lineTo x="10104" y="268"/>
-                <wp:lineTo x="10104" y="4557"/>
-                <wp:lineTo x="10167" y="4655"/>
-                <wp:lineTo x="10167" y="4849"/>
-                <wp:lineTo x="10083" y="4825"/>
-                <wp:lineTo x="10104" y="4557"/>
-                <wp:lineTo x="10104" y="268"/>
-                <wp:lineTo x="9914" y="268"/>
-                <wp:lineTo x="9914" y="4606"/>
-                <wp:lineTo x="10041" y="4630"/>
-                <wp:lineTo x="10020" y="4849"/>
-                <wp:lineTo x="9872" y="4825"/>
-                <wp:lineTo x="9914" y="4703"/>
-                <wp:lineTo x="9998" y="4655"/>
-                <wp:lineTo x="9893" y="4630"/>
-                <wp:lineTo x="9914" y="4606"/>
-                <wp:lineTo x="9914" y="268"/>
-                <wp:lineTo x="9598" y="268"/>
-                <wp:lineTo x="9598" y="4606"/>
-                <wp:lineTo x="9640" y="4825"/>
-                <wp:lineTo x="9724" y="4776"/>
-                <wp:lineTo x="9745" y="4606"/>
-                <wp:lineTo x="9745" y="4849"/>
-                <wp:lineTo x="9598" y="4825"/>
-                <wp:lineTo x="9598" y="4606"/>
-                <wp:lineTo x="9598" y="268"/>
-                <wp:lineTo x="9429" y="268"/>
-                <wp:lineTo x="9429" y="4606"/>
-                <wp:lineTo x="9534" y="4630"/>
-                <wp:lineTo x="9429" y="4655"/>
-                <wp:lineTo x="9450" y="4825"/>
-                <wp:lineTo x="9513" y="4825"/>
-                <wp:lineTo x="9387" y="4825"/>
-                <wp:lineTo x="9429" y="4606"/>
-                <wp:lineTo x="9429" y="268"/>
-                <wp:lineTo x="6792" y="268"/>
-                <wp:lineTo x="6792" y="1413"/>
-                <wp:lineTo x="9197" y="1413"/>
-                <wp:lineTo x="9197" y="2754"/>
-                <wp:lineTo x="9134" y="2754"/>
-                <wp:lineTo x="9134" y="4606"/>
-                <wp:lineTo x="9260" y="4655"/>
-                <wp:lineTo x="9239" y="4849"/>
-                <wp:lineTo x="9091" y="4825"/>
-                <wp:lineTo x="9134" y="4703"/>
-                <wp:lineTo x="9218" y="4655"/>
-                <wp:lineTo x="9113" y="4655"/>
-                <wp:lineTo x="9134" y="4606"/>
-                <wp:lineTo x="9134" y="2754"/>
-                <wp:lineTo x="8902" y="2754"/>
-                <wp:lineTo x="8902" y="3460"/>
-                <wp:lineTo x="9028" y="3534"/>
-                <wp:lineTo x="9028" y="3607"/>
-                <wp:lineTo x="8880" y="3655"/>
-                <wp:lineTo x="9007" y="3704"/>
-                <wp:lineTo x="8923" y="3690"/>
-                <wp:lineTo x="8923" y="4606"/>
-                <wp:lineTo x="9049" y="4679"/>
-                <wp:lineTo x="8923" y="4679"/>
-                <wp:lineTo x="8944" y="4825"/>
-                <wp:lineTo x="9028" y="4825"/>
-                <wp:lineTo x="8902" y="4825"/>
-                <wp:lineTo x="8923" y="4606"/>
-                <wp:lineTo x="8923" y="3690"/>
-                <wp:lineTo x="8859" y="3680"/>
-                <wp:lineTo x="8880" y="3485"/>
-                <wp:lineTo x="8902" y="3460"/>
-                <wp:lineTo x="8902" y="2754"/>
-                <wp:lineTo x="8712" y="2754"/>
-                <wp:lineTo x="8712" y="3460"/>
-                <wp:lineTo x="8796" y="3534"/>
-                <wp:lineTo x="8691" y="3509"/>
-                <wp:lineTo x="8712" y="3680"/>
-                <wp:lineTo x="8775" y="3680"/>
-                <wp:lineTo x="8648" y="3680"/>
-                <wp:lineTo x="8670" y="3485"/>
-                <wp:lineTo x="8712" y="3460"/>
-                <wp:lineTo x="8712" y="2754"/>
-                <wp:lineTo x="8311" y="2754"/>
-                <wp:lineTo x="8311" y="3460"/>
-                <wp:lineTo x="8416" y="3582"/>
-                <wp:lineTo x="8459" y="3607"/>
-                <wp:lineTo x="8522" y="3485"/>
-                <wp:lineTo x="8459" y="3704"/>
-                <wp:lineTo x="8395" y="3704"/>
-                <wp:lineTo x="8395" y="4533"/>
-                <wp:lineTo x="8501" y="4557"/>
-                <wp:lineTo x="8438" y="4752"/>
-                <wp:lineTo x="8395" y="4825"/>
-                <wp:lineTo x="8501" y="4849"/>
-                <wp:lineTo x="8332" y="4801"/>
-                <wp:lineTo x="8459" y="4679"/>
-                <wp:lineTo x="8459" y="4581"/>
-                <wp:lineTo x="8353" y="4630"/>
-                <wp:lineTo x="8395" y="4533"/>
-                <wp:lineTo x="8395" y="3704"/>
-                <wp:lineTo x="8311" y="3509"/>
-                <wp:lineTo x="8248" y="3704"/>
-                <wp:lineTo x="8248" y="3485"/>
-                <wp:lineTo x="8311" y="3460"/>
-                <wp:lineTo x="8311" y="2754"/>
-                <wp:lineTo x="7889" y="2754"/>
-                <wp:lineTo x="7889" y="3460"/>
-                <wp:lineTo x="7995" y="3534"/>
-                <wp:lineTo x="7868" y="3558"/>
-                <wp:lineTo x="8037" y="3582"/>
-                <wp:lineTo x="8100" y="3460"/>
-                <wp:lineTo x="8205" y="3509"/>
-                <wp:lineTo x="8205" y="3607"/>
-                <wp:lineTo x="8079" y="3655"/>
-                <wp:lineTo x="8184" y="3680"/>
-                <wp:lineTo x="7826" y="3655"/>
-                <wp:lineTo x="7952" y="3631"/>
-                <wp:lineTo x="7826" y="3509"/>
-                <wp:lineTo x="7889" y="3460"/>
-                <wp:lineTo x="7889" y="2754"/>
-                <wp:lineTo x="7784" y="2754"/>
-                <wp:lineTo x="7784" y="3387"/>
-                <wp:lineTo x="7784" y="3485"/>
-                <wp:lineTo x="7805" y="3777"/>
-                <wp:lineTo x="7720" y="3680"/>
-                <wp:lineTo x="7784" y="3387"/>
-                <wp:lineTo x="7784" y="2754"/>
-                <wp:lineTo x="7573" y="2754"/>
-                <wp:lineTo x="7573" y="3460"/>
-                <wp:lineTo x="7699" y="3582"/>
-                <wp:lineTo x="7552" y="3655"/>
-                <wp:lineTo x="7657" y="3680"/>
-                <wp:lineTo x="7509" y="3655"/>
-                <wp:lineTo x="7573" y="3460"/>
-                <wp:lineTo x="7573" y="2754"/>
-                <wp:lineTo x="7488" y="2754"/>
-                <wp:lineTo x="7488" y="3753"/>
-                <wp:lineTo x="7784" y="3899"/>
-                <wp:lineTo x="8184" y="3899"/>
-                <wp:lineTo x="8184" y="5044"/>
-                <wp:lineTo x="12361" y="5044"/>
-                <wp:lineTo x="12403" y="4874"/>
-                <wp:lineTo x="12403" y="4557"/>
-                <wp:lineTo x="12488" y="4655"/>
-                <wp:lineTo x="12466" y="4947"/>
-                <wp:lineTo x="12656" y="5044"/>
-                <wp:lineTo x="13057" y="5044"/>
-                <wp:lineTo x="13057" y="7896"/>
-                <wp:lineTo x="12994" y="7896"/>
-                <wp:lineTo x="12994" y="8505"/>
-                <wp:lineTo x="13141" y="8554"/>
-                <wp:lineTo x="13141" y="8627"/>
-                <wp:lineTo x="13015" y="8627"/>
-                <wp:lineTo x="13015" y="8700"/>
-                <wp:lineTo x="13120" y="8700"/>
-                <wp:lineTo x="12973" y="8724"/>
-                <wp:lineTo x="12994" y="8505"/>
-                <wp:lineTo x="12994" y="7896"/>
-                <wp:lineTo x="12867" y="7896"/>
-                <wp:lineTo x="12867" y="8407"/>
-                <wp:lineTo x="12909" y="8554"/>
-                <wp:lineTo x="12867" y="8749"/>
-                <wp:lineTo x="12762" y="8602"/>
-                <wp:lineTo x="12783" y="8505"/>
-                <wp:lineTo x="12846" y="8627"/>
-                <wp:lineTo x="12867" y="8407"/>
-                <wp:lineTo x="12867" y="7896"/>
-                <wp:lineTo x="12656" y="7896"/>
-                <wp:lineTo x="12656" y="6555"/>
-                <wp:lineTo x="12593" y="6507"/>
-                <wp:lineTo x="12593" y="8505"/>
-                <wp:lineTo x="12720" y="8529"/>
-                <wp:lineTo x="12762" y="8749"/>
-                <wp:lineTo x="12551" y="8700"/>
-                <wp:lineTo x="12572" y="8602"/>
-                <wp:lineTo x="12677" y="8554"/>
-                <wp:lineTo x="12572" y="8529"/>
-                <wp:lineTo x="12593" y="8505"/>
-                <wp:lineTo x="12593" y="6507"/>
-                <wp:lineTo x="12656" y="6507"/>
-                <wp:lineTo x="12656" y="5093"/>
-                <wp:lineTo x="12382" y="5184"/>
-                <wp:lineTo x="12382" y="8505"/>
-                <wp:lineTo x="12509" y="8554"/>
-                <wp:lineTo x="12403" y="8554"/>
-                <wp:lineTo x="12509" y="8627"/>
-                <wp:lineTo x="12488" y="8749"/>
-                <wp:lineTo x="12361" y="8724"/>
-                <wp:lineTo x="12466" y="8651"/>
-                <wp:lineTo x="12361" y="8602"/>
-                <wp:lineTo x="12382" y="8505"/>
-                <wp:lineTo x="12382" y="5184"/>
-                <wp:lineTo x="12361" y="5191"/>
-                <wp:lineTo x="12361" y="5069"/>
-                <wp:lineTo x="11918" y="5069"/>
-                <wp:lineTo x="11918" y="8432"/>
-                <wp:lineTo x="11960" y="8700"/>
-                <wp:lineTo x="11918" y="8749"/>
-                <wp:lineTo x="11918" y="8675"/>
-                <wp:lineTo x="11791" y="8627"/>
-                <wp:lineTo x="11918" y="8432"/>
-                <wp:lineTo x="11918" y="5069"/>
-                <wp:lineTo x="11412" y="5069"/>
-                <wp:lineTo x="11412" y="6750"/>
-                <wp:lineTo x="11538" y="6823"/>
-                <wp:lineTo x="11538" y="6896"/>
-                <wp:lineTo x="11412" y="6921"/>
-                <wp:lineTo x="11517" y="6921"/>
-                <wp:lineTo x="11517" y="6994"/>
-                <wp:lineTo x="11370" y="6970"/>
-                <wp:lineTo x="11391" y="6775"/>
-                <wp:lineTo x="11412" y="6750"/>
-                <wp:lineTo x="11412" y="5069"/>
-                <wp:lineTo x="11201" y="5069"/>
-                <wp:lineTo x="11201" y="6750"/>
-                <wp:lineTo x="11306" y="6823"/>
-                <wp:lineTo x="11201" y="6799"/>
-                <wp:lineTo x="11222" y="6970"/>
-                <wp:lineTo x="11285" y="6970"/>
-                <wp:lineTo x="11159" y="6970"/>
-                <wp:lineTo x="11201" y="6750"/>
-                <wp:lineTo x="11201" y="5069"/>
-                <wp:lineTo x="11011" y="5069"/>
-                <wp:lineTo x="11011" y="6750"/>
-                <wp:lineTo x="11011" y="6848"/>
-                <wp:lineTo x="10969" y="6994"/>
-                <wp:lineTo x="10948" y="6775"/>
-                <wp:lineTo x="11011" y="6750"/>
-                <wp:lineTo x="11011" y="5069"/>
-                <wp:lineTo x="10821" y="5069"/>
-                <wp:lineTo x="10821" y="6750"/>
-                <wp:lineTo x="10927" y="6799"/>
-                <wp:lineTo x="10905" y="6994"/>
-                <wp:lineTo x="10800" y="6994"/>
-                <wp:lineTo x="10758" y="7091"/>
-                <wp:lineTo x="10758" y="6775"/>
-                <wp:lineTo x="10821" y="6750"/>
-                <wp:lineTo x="10821" y="5069"/>
-                <wp:lineTo x="10695" y="5069"/>
-                <wp:lineTo x="10695" y="6677"/>
-                <wp:lineTo x="10695" y="6799"/>
-                <wp:lineTo x="10716" y="7067"/>
-                <wp:lineTo x="10631" y="6945"/>
-                <wp:lineTo x="10695" y="6677"/>
-                <wp:lineTo x="10695" y="5069"/>
-                <wp:lineTo x="10505" y="5069"/>
-                <wp:lineTo x="10505" y="6750"/>
-                <wp:lineTo x="10589" y="6775"/>
-                <wp:lineTo x="10568" y="6994"/>
-                <wp:lineTo x="10547" y="6799"/>
-                <wp:lineTo x="10463" y="6848"/>
-                <wp:lineTo x="10441" y="6994"/>
-                <wp:lineTo x="10441" y="6775"/>
-                <wp:lineTo x="10505" y="6750"/>
-                <wp:lineTo x="10505" y="5069"/>
-                <wp:lineTo x="10378" y="5069"/>
-                <wp:lineTo x="10378" y="6750"/>
-                <wp:lineTo x="10378" y="6823"/>
-                <wp:lineTo x="10315" y="6994"/>
-                <wp:lineTo x="10315" y="6775"/>
-                <wp:lineTo x="10378" y="6750"/>
-                <wp:lineTo x="10378" y="5069"/>
-                <wp:lineTo x="10125" y="5069"/>
-                <wp:lineTo x="10125" y="6775"/>
-                <wp:lineTo x="10167" y="6970"/>
-                <wp:lineTo x="10252" y="6921"/>
-                <wp:lineTo x="10273" y="6775"/>
-                <wp:lineTo x="10273" y="6994"/>
-                <wp:lineTo x="10125" y="6994"/>
-                <wp:lineTo x="10125" y="6775"/>
-                <wp:lineTo x="10125" y="5069"/>
-                <wp:lineTo x="10020" y="5069"/>
-                <wp:lineTo x="10020" y="6702"/>
-                <wp:lineTo x="10083" y="6799"/>
-                <wp:lineTo x="10083" y="6994"/>
-                <wp:lineTo x="9998" y="6970"/>
-                <wp:lineTo x="10020" y="6702"/>
-                <wp:lineTo x="10020" y="5069"/>
-                <wp:lineTo x="9851" y="5069"/>
-                <wp:lineTo x="9851" y="6750"/>
-                <wp:lineTo x="9977" y="6872"/>
-                <wp:lineTo x="9830" y="6945"/>
-                <wp:lineTo x="9956" y="6970"/>
-                <wp:lineTo x="9788" y="6945"/>
-                <wp:lineTo x="9851" y="6750"/>
-                <wp:lineTo x="9851" y="5069"/>
-                <wp:lineTo x="9745" y="5069"/>
-                <wp:lineTo x="9745" y="6750"/>
-                <wp:lineTo x="9745" y="6823"/>
-                <wp:lineTo x="9682" y="6994"/>
-                <wp:lineTo x="9682" y="6775"/>
-                <wp:lineTo x="9745" y="6750"/>
-                <wp:lineTo x="9745" y="5069"/>
-                <wp:lineTo x="9197" y="5069"/>
-                <wp:lineTo x="9197" y="6677"/>
-                <wp:lineTo x="9302" y="6750"/>
-                <wp:lineTo x="9281" y="6994"/>
-                <wp:lineTo x="9113" y="6945"/>
-                <wp:lineTo x="9260" y="6945"/>
-                <wp:lineTo x="9260" y="6872"/>
-                <wp:lineTo x="9176" y="6823"/>
-                <wp:lineTo x="9260" y="6750"/>
-                <wp:lineTo x="9134" y="6726"/>
-                <wp:lineTo x="9197" y="6677"/>
-                <wp:lineTo x="9197" y="5069"/>
-                <wp:lineTo x="8184" y="5069"/>
-                <wp:lineTo x="8205" y="6482"/>
-                <wp:lineTo x="8438" y="6409"/>
-                <wp:lineTo x="8311" y="6507"/>
-                <wp:lineTo x="8332" y="6604"/>
-                <wp:lineTo x="8480" y="6677"/>
-                <wp:lineTo x="8184" y="6555"/>
-                <wp:lineTo x="8184" y="8919"/>
-                <wp:lineTo x="12867" y="8895"/>
-                <wp:lineTo x="12909" y="8822"/>
-                <wp:lineTo x="12909" y="8919"/>
-                <wp:lineTo x="17466" y="8919"/>
-                <wp:lineTo x="17466" y="8797"/>
-                <wp:lineTo x="17740" y="8919"/>
-                <wp:lineTo x="17993" y="8919"/>
-                <wp:lineTo x="18014" y="8822"/>
-                <wp:lineTo x="18014" y="8919"/>
-                <wp:lineTo x="18162" y="8919"/>
-                <wp:lineTo x="18162" y="9894"/>
-                <wp:lineTo x="17761" y="9894"/>
-                <wp:lineTo x="17740" y="8992"/>
-                <wp:lineTo x="17466" y="9090"/>
-                <wp:lineTo x="17466" y="8968"/>
-                <wp:lineTo x="8184" y="8968"/>
-                <wp:lineTo x="8184" y="9772"/>
-                <wp:lineTo x="7784" y="9772"/>
-                <wp:lineTo x="7741" y="3948"/>
-                <wp:lineTo x="7488" y="4070"/>
-                <wp:lineTo x="7488" y="3923"/>
-                <wp:lineTo x="3839" y="3899"/>
-                <wp:lineTo x="7488" y="3899"/>
-                <wp:lineTo x="7488" y="3753"/>
-                <wp:lineTo x="7488" y="2754"/>
-                <wp:lineTo x="7362" y="2754"/>
-                <wp:lineTo x="7362" y="3460"/>
-                <wp:lineTo x="7467" y="3534"/>
-                <wp:lineTo x="7341" y="3534"/>
-                <wp:lineTo x="7362" y="3680"/>
-                <wp:lineTo x="7446" y="3680"/>
-                <wp:lineTo x="7320" y="3680"/>
-                <wp:lineTo x="7341" y="3485"/>
-                <wp:lineTo x="7362" y="3460"/>
-                <wp:lineTo x="7362" y="2754"/>
-                <wp:lineTo x="6982" y="2754"/>
-                <wp:lineTo x="6982" y="3460"/>
-                <wp:lineTo x="7066" y="3509"/>
-                <wp:lineTo x="7109" y="3631"/>
-                <wp:lineTo x="7193" y="3485"/>
-                <wp:lineTo x="7130" y="3704"/>
-                <wp:lineTo x="7045" y="3655"/>
-                <wp:lineTo x="6961" y="3509"/>
-                <wp:lineTo x="6919" y="3704"/>
-                <wp:lineTo x="6919" y="3485"/>
-                <wp:lineTo x="6982" y="3460"/>
-                <wp:lineTo x="6982" y="2754"/>
-                <wp:lineTo x="6792" y="2754"/>
-                <wp:lineTo x="6792" y="1413"/>
-                <wp:lineTo x="6792" y="268"/>
-                <wp:lineTo x="6771" y="268"/>
-                <wp:lineTo x="6771" y="3460"/>
-                <wp:lineTo x="6877" y="3509"/>
-                <wp:lineTo x="6877" y="3607"/>
-                <wp:lineTo x="6750" y="3631"/>
-                <wp:lineTo x="6855" y="3680"/>
-                <wp:lineTo x="6708" y="3680"/>
-                <wp:lineTo x="6729" y="3485"/>
-                <wp:lineTo x="6771" y="3460"/>
-                <wp:lineTo x="6771" y="268"/>
-                <wp:lineTo x="6497" y="268"/>
-                <wp:lineTo x="6476" y="487"/>
-                <wp:lineTo x="6476" y="3412"/>
-                <wp:lineTo x="6645" y="3436"/>
-                <wp:lineTo x="6497" y="3436"/>
-                <wp:lineTo x="6518" y="3534"/>
-                <wp:lineTo x="6666" y="3607"/>
-                <wp:lineTo x="6623" y="3704"/>
-                <wp:lineTo x="6434" y="3655"/>
-                <wp:lineTo x="6623" y="3655"/>
-                <wp:lineTo x="6539" y="3558"/>
-                <wp:lineTo x="6455" y="3534"/>
-                <wp:lineTo x="6476" y="3412"/>
-                <wp:lineTo x="6476" y="487"/>
-                <wp:lineTo x="6455" y="707"/>
-                <wp:lineTo x="6244" y="950"/>
-                <wp:lineTo x="6244" y="3387"/>
-                <wp:lineTo x="6328" y="3460"/>
-                <wp:lineTo x="6412" y="3509"/>
-                <wp:lineTo x="6370" y="3704"/>
-                <wp:lineTo x="6370" y="3509"/>
-                <wp:lineTo x="6286" y="3534"/>
-                <wp:lineTo x="6244" y="3704"/>
-                <wp:lineTo x="6244" y="3387"/>
-                <wp:lineTo x="6244" y="950"/>
-                <wp:lineTo x="6202" y="999"/>
-                <wp:lineTo x="5674" y="1001"/>
-                <wp:lineTo x="5674" y="3412"/>
-                <wp:lineTo x="5780" y="3631"/>
-                <wp:lineTo x="5864" y="3412"/>
-                <wp:lineTo x="5927" y="3607"/>
-                <wp:lineTo x="6012" y="3412"/>
-                <wp:lineTo x="5906" y="3704"/>
-                <wp:lineTo x="5843" y="3534"/>
-                <wp:lineTo x="5801" y="3704"/>
-                <wp:lineTo x="5716" y="3655"/>
-                <wp:lineTo x="5674" y="3412"/>
-                <wp:lineTo x="5674" y="1001"/>
-                <wp:lineTo x="5590" y="1001"/>
-                <wp:lineTo x="5590" y="3436"/>
-                <wp:lineTo x="5653" y="3509"/>
-                <wp:lineTo x="5653" y="3704"/>
-                <wp:lineTo x="5569" y="3680"/>
-                <wp:lineTo x="5590" y="3436"/>
-                <wp:lineTo x="5590" y="1001"/>
-                <wp:lineTo x="5442" y="1002"/>
-                <wp:lineTo x="5442" y="3460"/>
-                <wp:lineTo x="5527" y="3485"/>
-                <wp:lineTo x="5505" y="3704"/>
-                <wp:lineTo x="5484" y="3509"/>
-                <wp:lineTo x="5400" y="3558"/>
-                <wp:lineTo x="5379" y="3704"/>
-                <wp:lineTo x="5379" y="3485"/>
-                <wp:lineTo x="5442" y="3460"/>
-                <wp:lineTo x="5442" y="1002"/>
-                <wp:lineTo x="5231" y="1003"/>
-                <wp:lineTo x="5231" y="3460"/>
-                <wp:lineTo x="5337" y="3509"/>
-                <wp:lineTo x="5337" y="3607"/>
-                <wp:lineTo x="5210" y="3631"/>
-                <wp:lineTo x="5316" y="3680"/>
-                <wp:lineTo x="5168" y="3680"/>
-                <wp:lineTo x="5189" y="3485"/>
-                <wp:lineTo x="5231" y="3460"/>
-                <wp:lineTo x="5231" y="1003"/>
-                <wp:lineTo x="2616" y="1014"/>
-                <wp:lineTo x="2616" y="1413"/>
-                <wp:lineTo x="5084" y="1413"/>
-                <wp:lineTo x="5084" y="2754"/>
-                <wp:lineTo x="4915" y="2754"/>
-                <wp:lineTo x="4915" y="3460"/>
-                <wp:lineTo x="5105" y="3485"/>
-                <wp:lineTo x="5084" y="3704"/>
-                <wp:lineTo x="5084" y="3509"/>
-                <wp:lineTo x="4999" y="3534"/>
-                <wp:lineTo x="4957" y="3704"/>
-                <wp:lineTo x="4957" y="3509"/>
-                <wp:lineTo x="4894" y="3509"/>
-                <wp:lineTo x="4852" y="3704"/>
-                <wp:lineTo x="4852" y="3485"/>
-                <wp:lineTo x="4915" y="3460"/>
-                <wp:lineTo x="4915" y="2754"/>
-                <wp:lineTo x="4725" y="2754"/>
-                <wp:lineTo x="4725" y="3460"/>
-                <wp:lineTo x="4809" y="3485"/>
-                <wp:lineTo x="4788" y="3704"/>
-                <wp:lineTo x="4683" y="3704"/>
-                <wp:lineTo x="4641" y="3802"/>
-                <wp:lineTo x="4641" y="3485"/>
-                <wp:lineTo x="4683" y="3472"/>
-                <wp:lineTo x="4767" y="3534"/>
-                <wp:lineTo x="4683" y="3534"/>
-                <wp:lineTo x="4704" y="3680"/>
-                <wp:lineTo x="4788" y="3607"/>
-                <wp:lineTo x="4767" y="3534"/>
-                <wp:lineTo x="4683" y="3472"/>
-                <wp:lineTo x="4725" y="3460"/>
-                <wp:lineTo x="4725" y="2754"/>
-                <wp:lineTo x="4366" y="2754"/>
-                <wp:lineTo x="4366" y="3387"/>
-                <wp:lineTo x="4430" y="3485"/>
-                <wp:lineTo x="4514" y="3485"/>
-                <wp:lineTo x="4493" y="3704"/>
-                <wp:lineTo x="4472" y="3509"/>
-                <wp:lineTo x="4387" y="3534"/>
-                <wp:lineTo x="4366" y="3704"/>
-                <wp:lineTo x="4366" y="3387"/>
-                <wp:lineTo x="4366" y="2754"/>
-                <wp:lineTo x="4177" y="2754"/>
-                <wp:lineTo x="4177" y="3387"/>
-                <wp:lineTo x="4303" y="3485"/>
-                <wp:lineTo x="4134" y="3460"/>
-                <wp:lineTo x="4303" y="3582"/>
-                <wp:lineTo x="4282" y="3704"/>
-                <wp:lineTo x="4092" y="3680"/>
-                <wp:lineTo x="4261" y="3655"/>
-                <wp:lineTo x="4261" y="3582"/>
-                <wp:lineTo x="4092" y="3509"/>
-                <wp:lineTo x="4113" y="3412"/>
-                <wp:lineTo x="4177" y="3387"/>
-                <wp:lineTo x="4177" y="2754"/>
-                <wp:lineTo x="3776" y="2754"/>
-                <wp:lineTo x="3776" y="3436"/>
-                <wp:lineTo x="3818" y="3509"/>
-                <wp:lineTo x="3839" y="3680"/>
-                <wp:lineTo x="3902" y="3485"/>
-                <wp:lineTo x="4050" y="3509"/>
-                <wp:lineTo x="4050" y="3607"/>
-                <wp:lineTo x="3923" y="3655"/>
-                <wp:lineTo x="4029" y="3680"/>
-                <wp:lineTo x="3776" y="3704"/>
-                <wp:lineTo x="3776" y="3436"/>
-                <wp:lineTo x="3776" y="2754"/>
-                <wp:lineTo x="3628" y="2754"/>
-                <wp:lineTo x="3628" y="3460"/>
-                <wp:lineTo x="3734" y="3509"/>
-                <wp:lineTo x="3755" y="3704"/>
-                <wp:lineTo x="3691" y="3655"/>
-                <wp:lineTo x="3607" y="3607"/>
-                <wp:lineTo x="3607" y="3680"/>
-                <wp:lineTo x="3670" y="3704"/>
-                <wp:lineTo x="3565" y="3704"/>
-                <wp:lineTo x="3607" y="3558"/>
-                <wp:lineTo x="3691" y="3509"/>
-                <wp:lineTo x="3586" y="3509"/>
-                <wp:lineTo x="3628" y="3460"/>
-                <wp:lineTo x="3628" y="2754"/>
-                <wp:lineTo x="3417" y="2754"/>
-                <wp:lineTo x="3417" y="3460"/>
-                <wp:lineTo x="3544" y="3534"/>
-                <wp:lineTo x="3544" y="3607"/>
-                <wp:lineTo x="3396" y="3655"/>
-                <wp:lineTo x="3523" y="3704"/>
-                <wp:lineTo x="3375" y="3680"/>
-                <wp:lineTo x="3375" y="3485"/>
-                <wp:lineTo x="3417" y="3460"/>
-                <wp:lineTo x="3417" y="2754"/>
-                <wp:lineTo x="3312" y="2754"/>
-                <wp:lineTo x="3312" y="3460"/>
-                <wp:lineTo x="3312" y="3534"/>
-                <wp:lineTo x="3248" y="3704"/>
-                <wp:lineTo x="3248" y="3485"/>
-                <wp:lineTo x="3312" y="3460"/>
-                <wp:lineTo x="3312" y="2754"/>
-                <wp:lineTo x="3101" y="2754"/>
-                <wp:lineTo x="3101" y="3460"/>
-                <wp:lineTo x="3206" y="3534"/>
-                <wp:lineTo x="3080" y="3534"/>
-                <wp:lineTo x="3101" y="3680"/>
-                <wp:lineTo x="3185" y="3680"/>
-                <wp:lineTo x="3037" y="3655"/>
-                <wp:lineTo x="3101" y="3460"/>
-                <wp:lineTo x="3101" y="2754"/>
-                <wp:lineTo x="2616" y="2754"/>
-                <wp:lineTo x="2616" y="1413"/>
-                <wp:lineTo x="2616" y="1014"/>
-                <wp:lineTo x="2552" y="1014"/>
-                <wp:lineTo x="2552" y="3412"/>
-                <wp:lineTo x="2616" y="3680"/>
-                <wp:lineTo x="2552" y="3680"/>
-                <wp:lineTo x="2531" y="3460"/>
-                <wp:lineTo x="2552" y="3412"/>
-                <wp:lineTo x="2552" y="1014"/>
-                <wp:lineTo x="232" y="1024"/>
-                <wp:lineTo x="232" y="20178"/>
-                <wp:lineTo x="20334" y="20153"/>
-                <wp:lineTo x="6497" y="244"/>
-                <wp:lineTo x="20377" y="244"/>
-                <wp:lineTo x="20377" y="20202"/>
-                <wp:lineTo x="211" y="20202"/>
-                <wp:lineTo x="211" y="244"/>
-              </wp:wrapPolygon>
-            </wp:wrapThrough>
-            <wp:docPr id="1073741835" name="officeArt object"/>
-            <wp:cNvGraphicFramePr/>
-            <a:graphic xmlns:a="http://schemas.openxmlformats.org/drawingml/2006/main">
-              <a:graphicData uri="http://schemas.openxmlformats.org/drawingml/2006/picture">
-                <pic:pic xmlns:pic="http://schemas.openxmlformats.org/drawingml/2006/picture">
-                  <pic:nvPicPr>
-                    <pic:cNvPr id="1073741835" name="selectTypeOfServices.png"/>
-                    <pic:cNvPicPr>
-                      <a:picLocks noChangeAspect="1"/>
-                    </pic:cNvPicPr>
-                  </pic:nvPicPr>
-                  <pic:blipFill>
-                    <a:blip r:embed="rId12">
-                      <a:extLst/>
                     </a:blip>
                     <a:stretch>
                       <a:fillRect/>
@@ -4272,21 +3227,16 @@
                   <pic:spPr>
                     <a:xfrm>
                       <a:off x="0" y="0"/>
-                      <a:ext cx="6248400" cy="5408562"/>
+                      <a:ext cx="6248400" cy="4135755"/>
                     </a:xfrm>
                     <a:prstGeom prst="rect">
                       <a:avLst/>
                     </a:prstGeom>
-                    <a:ln w="12700" cap="flat">
-                      <a:noFill/>
-                      <a:miter lim="400000"/>
-                    </a:ln>
-                    <a:effectLst/>
                   </pic:spPr>
                 </pic:pic>
               </a:graphicData>
             </a:graphic>
-          </wp:anchor>
+          </wp:inline>
         </w:drawing>
       </w:r>
     </w:p>
@@ -4432,171 +3382,29 @@
     </w:p>
     <w:p>
       <w:pPr>
-        <w:pStyle w:val="Body"/>
-        <w:rPr>
-          <w:rFonts w:ascii="Helvetica Neue" w:eastAsia="Helvetica Neue" w:hAnsi="Helvetica Neue" w:cs="Helvetica Neue"/>
-          <w:b/>
-          <w:bCs/>
-          <w:iCs/>
-          <w:color w:val="AA7941"/>
-          <w:sz w:val="26"/>
-          <w:szCs w:val="26"/>
-        </w:rPr>
-      </w:pPr>
-    </w:p>
-    <w:p>
-      <w:pPr>
-        <w:pStyle w:val="Body"/>
-        <w:rPr>
-          <w:rFonts w:ascii="Helvetica Neue" w:eastAsia="Helvetica Neue" w:hAnsi="Helvetica Neue" w:cs="Helvetica Neue"/>
-          <w:b/>
-          <w:bCs/>
-          <w:iCs/>
-          <w:color w:val="AA7941"/>
-          <w:sz w:val="26"/>
-          <w:szCs w:val="26"/>
-        </w:rPr>
-      </w:pPr>
-    </w:p>
-    <w:p>
-      <w:pPr>
-        <w:pStyle w:val="Body"/>
-        <w:rPr>
-          <w:rFonts w:ascii="Helvetica Neue" w:eastAsia="Helvetica Neue" w:hAnsi="Helvetica Neue" w:cs="Helvetica Neue"/>
-          <w:b/>
-          <w:bCs/>
-          <w:iCs/>
-          <w:color w:val="AA7941"/>
-          <w:sz w:val="26"/>
-          <w:szCs w:val="26"/>
-        </w:rPr>
-      </w:pPr>
-    </w:p>
-    <w:p>
-      <w:pPr>
-        <w:pStyle w:val="Body"/>
-        <w:rPr>
-          <w:rFonts w:ascii="Helvetica Neue" w:eastAsia="Helvetica Neue" w:hAnsi="Helvetica Neue" w:cs="Helvetica Neue"/>
-          <w:b/>
-          <w:bCs/>
-          <w:iCs/>
-          <w:color w:val="AA7941"/>
-          <w:sz w:val="26"/>
-          <w:szCs w:val="26"/>
-        </w:rPr>
-      </w:pPr>
-    </w:p>
-    <w:p>
-      <w:pPr>
-        <w:pStyle w:val="Body"/>
-        <w:rPr>
-          <w:rFonts w:ascii="Helvetica Neue" w:eastAsia="Helvetica Neue" w:hAnsi="Helvetica Neue" w:cs="Helvetica Neue"/>
-          <w:b/>
-          <w:bCs/>
-          <w:iCs/>
-          <w:color w:val="AA7941"/>
-          <w:sz w:val="26"/>
-          <w:szCs w:val="26"/>
-        </w:rPr>
-      </w:pPr>
-    </w:p>
-    <w:p>
-      <w:pPr>
-        <w:pStyle w:val="Body"/>
-        <w:rPr>
-          <w:rFonts w:ascii="Helvetica Neue" w:eastAsia="Helvetica Neue" w:hAnsi="Helvetica Neue" w:cs="Helvetica Neue"/>
-          <w:b/>
-          <w:bCs/>
-          <w:iCs/>
-          <w:color w:val="AA7941"/>
-          <w:sz w:val="26"/>
-          <w:szCs w:val="26"/>
-        </w:rPr>
-      </w:pPr>
-    </w:p>
-    <w:p>
-      <w:pPr>
-        <w:pStyle w:val="Body"/>
-        <w:rPr>
-          <w:rFonts w:ascii="Helvetica Neue" w:eastAsia="Helvetica Neue" w:hAnsi="Helvetica Neue" w:cs="Helvetica Neue"/>
-          <w:b/>
-          <w:bCs/>
-          <w:iCs/>
-          <w:color w:val="AA7941"/>
-          <w:sz w:val="26"/>
-          <w:szCs w:val="26"/>
-        </w:rPr>
-      </w:pPr>
-    </w:p>
-    <w:p>
-      <w:pPr>
-        <w:pStyle w:val="Body"/>
-        <w:rPr>
-          <w:rFonts w:ascii="Helvetica Neue" w:eastAsia="Helvetica Neue" w:hAnsi="Helvetica Neue" w:cs="Helvetica Neue"/>
-          <w:b/>
-          <w:bCs/>
-          <w:iCs/>
-          <w:color w:val="AA7941"/>
-          <w:sz w:val="26"/>
-          <w:szCs w:val="26"/>
-        </w:rPr>
-      </w:pPr>
-    </w:p>
-    <w:p>
-      <w:pPr>
-        <w:pStyle w:val="Body"/>
-        <w:rPr>
-          <w:rFonts w:ascii="Helvetica Neue" w:eastAsia="Helvetica Neue" w:hAnsi="Helvetica Neue" w:cs="Helvetica Neue"/>
-          <w:b/>
-          <w:bCs/>
-          <w:iCs/>
-          <w:color w:val="AA7941"/>
-          <w:sz w:val="26"/>
-          <w:szCs w:val="26"/>
-        </w:rPr>
-      </w:pPr>
-    </w:p>
-    <w:p>
-      <w:pPr>
-        <w:pStyle w:val="Body"/>
-        <w:rPr>
-          <w:rFonts w:ascii="Helvetica Neue" w:eastAsia="Helvetica Neue" w:hAnsi="Helvetica Neue" w:cs="Helvetica Neue"/>
-          <w:b/>
-          <w:bCs/>
-          <w:iCs/>
-          <w:color w:val="AA7941"/>
-          <w:sz w:val="26"/>
-          <w:szCs w:val="26"/>
-        </w:rPr>
-      </w:pPr>
-    </w:p>
-    <w:p>
-      <w:pPr>
-        <w:pStyle w:val="Body"/>
-        <w:rPr>
-          <w:rFonts w:ascii="Helvetica Neue" w:eastAsia="Helvetica Neue" w:hAnsi="Helvetica Neue" w:cs="Helvetica Neue"/>
-          <w:b/>
-          <w:bCs/>
-          <w:iCs/>
-          <w:color w:val="AA7941"/>
-          <w:sz w:val="26"/>
-          <w:szCs w:val="26"/>
-        </w:rPr>
-      </w:pPr>
-    </w:p>
-    <w:p>
-      <w:pPr>
-        <w:pStyle w:val="Body"/>
-        <w:rPr>
-          <w:rFonts w:ascii="Helvetica Neue" w:eastAsia="Helvetica Neue" w:hAnsi="Helvetica Neue" w:cs="Helvetica Neue"/>
-          <w:b/>
-          <w:bCs/>
-          <w:iCs/>
-          <w:color w:val="AA7941"/>
-          <w:sz w:val="26"/>
-          <w:szCs w:val="26"/>
-        </w:rPr>
-      </w:pPr>
+        <w:rPr>
+          <w:rFonts w:ascii="Helvetica Neue" w:hAnsi="Helvetica Neue" w:cs="Arial Unicode MS"/>
+          <w:b/>
+          <w:bCs/>
+          <w:iCs/>
+          <w:color w:val="AA7941"/>
+          <w:sz w:val="26"/>
+          <w:szCs w:val="26"/>
+          <w:lang w:eastAsia="ja-JP"/>
+        </w:rPr>
+      </w:pPr>
+      <w:r>
+        <w:rPr>
+          <w:rFonts w:ascii="Helvetica Neue" w:hAnsi="Helvetica Neue"/>
+          <w:b/>
+          <w:bCs/>
+          <w:iCs/>
+          <w:color w:val="AA7941"/>
+          <w:sz w:val="26"/>
+          <w:szCs w:val="26"/>
+        </w:rPr>
+        <w:br w:type="page"/>
+      </w:r>
     </w:p>
     <w:p>
       <w:pPr>
@@ -4622,8 +3430,60 @@
           <w:szCs w:val="26"/>
         </w:rPr>
         <w:lastRenderedPageBreak/>
-        <w:t>4. Apply Discount</w:t>
-      </w:r>
+        <w:t xml:space="preserve">3. Select Type </w:t>
+      </w:r>
+      <w:r>
+        <w:rPr>
+          <w:rFonts w:ascii="Helvetica Neue" w:hAnsi="Helvetica Neue"/>
+          <w:b/>
+          <w:bCs/>
+          <w:iCs/>
+          <w:color w:val="AA7941"/>
+          <w:sz w:val="26"/>
+          <w:szCs w:val="26"/>
+        </w:rPr>
+        <w:t>o</w:t>
+      </w:r>
+      <w:r>
+        <w:rPr>
+          <w:rFonts w:ascii="Helvetica Neue" w:hAnsi="Helvetica Neue"/>
+          <w:b/>
+          <w:bCs/>
+          <w:iCs/>
+          <w:color w:val="AA7941"/>
+          <w:sz w:val="26"/>
+          <w:szCs w:val="26"/>
+        </w:rPr>
+        <w:t>f Service</w:t>
+      </w:r>
+    </w:p>
+    <w:p>
+      <w:pPr>
+        <w:pStyle w:val="Body"/>
+        <w:rPr>
+          <w:rFonts w:ascii="Helvetica Neue" w:eastAsia="Helvetica Neue" w:hAnsi="Helvetica Neue" w:cs="Helvetica Neue"/>
+          <w:b/>
+          <w:bCs/>
+          <w:iCs/>
+          <w:color w:val="AA7941"/>
+          <w:sz w:val="26"/>
+          <w:szCs w:val="26"/>
+        </w:rPr>
+      </w:pPr>
+    </w:p>
+    <w:p>
+      <w:pPr>
+        <w:pStyle w:val="Body"/>
+        <w:rPr>
+          <w:rFonts w:ascii="Helvetica Neue" w:eastAsia="Helvetica Neue" w:hAnsi="Helvetica Neue" w:cs="Helvetica Neue"/>
+          <w:b/>
+          <w:bCs/>
+          <w:iCs/>
+          <w:color w:val="AA7941"/>
+          <w:sz w:val="26"/>
+          <w:szCs w:val="26"/>
+        </w:rPr>
+      </w:pPr>
       <w:r>
         <w:rPr>
           <w:rFonts w:ascii="Helvetica Neue" w:eastAsia="Helvetica Neue" w:hAnsi="Helvetica Neue" w:cs="Helvetica Neue"/>
@@ -4636,534 +3496,27 @@
           <w:szCs w:val="26"/>
         </w:rPr>
         <w:drawing>
-          <wp:anchor distT="152400" distB="152400" distL="152400" distR="152400" simplePos="0" relativeHeight="251668480" behindDoc="0" locked="0" layoutInCell="1" allowOverlap="1" wp14:anchorId="31A7A0F3" wp14:editId="06D664B8">
-            <wp:simplePos x="0" y="0"/>
-            <wp:positionH relativeFrom="margin">
-              <wp:posOffset>-265815</wp:posOffset>
-            </wp:positionH>
-            <wp:positionV relativeFrom="line">
-              <wp:posOffset>305013</wp:posOffset>
-            </wp:positionV>
-            <wp:extent cx="7265688" cy="6289117"/>
+          <wp:inline distT="0" distB="0" distL="0" distR="0" wp14:anchorId="1A043FE5" wp14:editId="2054B65E">
+            <wp:extent cx="6248400" cy="5408295"/>
             <wp:effectExtent l="0" t="0" r="0" b="0"/>
-            <wp:wrapThrough wrapText="bothSides" distL="152400" distR="152400">
-              <wp:wrapPolygon edited="1">
-                <wp:start x="148" y="244"/>
-                <wp:lineTo x="5062" y="244"/>
-                <wp:lineTo x="20271" y="292"/>
-                <wp:lineTo x="15926" y="285"/>
-                <wp:lineTo x="15926" y="1413"/>
-                <wp:lineTo x="19259" y="1413"/>
-                <wp:lineTo x="19259" y="2754"/>
-                <wp:lineTo x="16791" y="2754"/>
-                <wp:lineTo x="16791" y="4386"/>
-                <wp:lineTo x="16896" y="4533"/>
-                <wp:lineTo x="16833" y="4801"/>
-                <wp:lineTo x="16833" y="4679"/>
-                <wp:lineTo x="16812" y="4411"/>
-                <wp:lineTo x="16791" y="4386"/>
-                <wp:lineTo x="16791" y="2754"/>
-                <wp:lineTo x="16495" y="2754"/>
-                <wp:lineTo x="16495" y="4484"/>
-                <wp:lineTo x="16664" y="4533"/>
-                <wp:lineTo x="16622" y="4728"/>
-                <wp:lineTo x="16601" y="4508"/>
-                <wp:lineTo x="16538" y="4533"/>
-                <wp:lineTo x="16495" y="4728"/>
-                <wp:lineTo x="16495" y="4484"/>
-                <wp:lineTo x="16495" y="2754"/>
-                <wp:lineTo x="16284" y="2754"/>
-                <wp:lineTo x="16284" y="4484"/>
-                <wp:lineTo x="16327" y="4679"/>
-                <wp:lineTo x="16411" y="4655"/>
-                <wp:lineTo x="16453" y="4484"/>
-                <wp:lineTo x="16453" y="4703"/>
-                <wp:lineTo x="16284" y="4679"/>
-                <wp:lineTo x="16284" y="4484"/>
-                <wp:lineTo x="16284" y="2754"/>
-                <wp:lineTo x="16116" y="2754"/>
-                <wp:lineTo x="16116" y="4484"/>
-                <wp:lineTo x="16200" y="4500"/>
-                <wp:lineTo x="16200" y="4655"/>
-                <wp:lineTo x="16200" y="4508"/>
-                <wp:lineTo x="16116" y="4533"/>
-                <wp:lineTo x="16137" y="4679"/>
-                <wp:lineTo x="16200" y="4655"/>
-                <wp:lineTo x="16200" y="4500"/>
-                <wp:lineTo x="16242" y="4508"/>
-                <wp:lineTo x="16242" y="4703"/>
-                <wp:lineTo x="16095" y="4703"/>
-                <wp:lineTo x="16116" y="4484"/>
-                <wp:lineTo x="16116" y="2754"/>
-                <wp:lineTo x="15926" y="2754"/>
-                <wp:lineTo x="15926" y="1413"/>
-                <wp:lineTo x="15926" y="285"/>
-                <wp:lineTo x="15905" y="285"/>
-                <wp:lineTo x="15905" y="4484"/>
-                <wp:lineTo x="16031" y="4508"/>
-                <wp:lineTo x="15905" y="4557"/>
-                <wp:lineTo x="15926" y="4679"/>
-                <wp:lineTo x="16031" y="4630"/>
-                <wp:lineTo x="15989" y="4728"/>
-                <wp:lineTo x="15884" y="4679"/>
-                <wp:lineTo x="15905" y="4484"/>
-                <wp:lineTo x="15905" y="285"/>
-                <wp:lineTo x="15694" y="284"/>
-                <wp:lineTo x="15694" y="4484"/>
-                <wp:lineTo x="15820" y="4533"/>
-                <wp:lineTo x="15715" y="4557"/>
-                <wp:lineTo x="15820" y="4655"/>
-                <wp:lineTo x="15799" y="4728"/>
-                <wp:lineTo x="15673" y="4655"/>
-                <wp:lineTo x="15799" y="4630"/>
-                <wp:lineTo x="15673" y="4581"/>
-                <wp:lineTo x="15694" y="4484"/>
-                <wp:lineTo x="15694" y="284"/>
-                <wp:lineTo x="15525" y="284"/>
-                <wp:lineTo x="15525" y="4386"/>
-                <wp:lineTo x="15525" y="4703"/>
-                <wp:lineTo x="15377" y="4679"/>
-                <wp:lineTo x="15398" y="4484"/>
-                <wp:lineTo x="15420" y="4484"/>
-                <wp:lineTo x="15483" y="4533"/>
-                <wp:lineTo x="15420" y="4533"/>
-                <wp:lineTo x="15441" y="4679"/>
-                <wp:lineTo x="15525" y="4630"/>
-                <wp:lineTo x="15483" y="4533"/>
-                <wp:lineTo x="15420" y="4484"/>
-                <wp:lineTo x="15525" y="4484"/>
-                <wp:lineTo x="15525" y="4386"/>
-                <wp:lineTo x="15525" y="284"/>
-                <wp:lineTo x="15082" y="283"/>
-                <wp:lineTo x="15082" y="4484"/>
-                <wp:lineTo x="15230" y="4484"/>
-                <wp:lineTo x="15209" y="4801"/>
-                <wp:lineTo x="15082" y="4752"/>
-                <wp:lineTo x="15188" y="4752"/>
-                <wp:lineTo x="15061" y="4679"/>
-                <wp:lineTo x="15082" y="4484"/>
-                <wp:lineTo x="15082" y="283"/>
-                <wp:lineTo x="14871" y="283"/>
-                <wp:lineTo x="14871" y="4484"/>
-                <wp:lineTo x="15019" y="4484"/>
-                <wp:lineTo x="14998" y="4728"/>
-                <wp:lineTo x="14977" y="4508"/>
-                <wp:lineTo x="14913" y="4533"/>
-                <wp:lineTo x="14871" y="4728"/>
-                <wp:lineTo x="14871" y="4484"/>
-                <wp:lineTo x="14871" y="283"/>
-                <wp:lineTo x="14597" y="283"/>
-                <wp:lineTo x="14597" y="4484"/>
-                <wp:lineTo x="14723" y="4508"/>
-                <wp:lineTo x="14597" y="4557"/>
-                <wp:lineTo x="14618" y="4679"/>
-                <wp:lineTo x="14723" y="4630"/>
-                <wp:lineTo x="14681" y="4728"/>
-                <wp:lineTo x="14576" y="4679"/>
-                <wp:lineTo x="14597" y="4484"/>
-                <wp:lineTo x="14597" y="283"/>
-                <wp:lineTo x="14365" y="282"/>
-                <wp:lineTo x="14365" y="4484"/>
-                <wp:lineTo x="14428" y="4508"/>
-                <wp:lineTo x="14386" y="4703"/>
-                <wp:lineTo x="14365" y="4484"/>
-                <wp:lineTo x="14365" y="282"/>
-                <wp:lineTo x="14112" y="282"/>
-                <wp:lineTo x="14112" y="4411"/>
-                <wp:lineTo x="14323" y="4460"/>
-                <wp:lineTo x="14302" y="4581"/>
-                <wp:lineTo x="14154" y="4606"/>
-                <wp:lineTo x="14133" y="4703"/>
-                <wp:lineTo x="14112" y="4411"/>
-                <wp:lineTo x="14112" y="282"/>
-                <wp:lineTo x="13922" y="281"/>
-                <wp:lineTo x="13922" y="4484"/>
-                <wp:lineTo x="14070" y="4508"/>
-                <wp:lineTo x="14070" y="4606"/>
-                <wp:lineTo x="13943" y="4655"/>
-                <wp:lineTo x="14070" y="4703"/>
-                <wp:lineTo x="13901" y="4679"/>
-                <wp:lineTo x="13922" y="4484"/>
-                <wp:lineTo x="13922" y="281"/>
-                <wp:lineTo x="13795" y="281"/>
-                <wp:lineTo x="13795" y="4435"/>
-                <wp:lineTo x="13838" y="4508"/>
-                <wp:lineTo x="13859" y="4728"/>
-                <wp:lineTo x="13795" y="4703"/>
-                <wp:lineTo x="13795" y="4435"/>
-                <wp:lineTo x="13795" y="281"/>
-                <wp:lineTo x="13605" y="281"/>
-                <wp:lineTo x="13605" y="4484"/>
-                <wp:lineTo x="13753" y="4508"/>
-                <wp:lineTo x="13732" y="4728"/>
-                <wp:lineTo x="13584" y="4703"/>
-                <wp:lineTo x="13605" y="4581"/>
-                <wp:lineTo x="13690" y="4533"/>
-                <wp:lineTo x="13605" y="4508"/>
-                <wp:lineTo x="13605" y="4484"/>
-                <wp:lineTo x="13605" y="281"/>
-                <wp:lineTo x="13289" y="280"/>
-                <wp:lineTo x="13289" y="4484"/>
-                <wp:lineTo x="13331" y="4679"/>
-                <wp:lineTo x="13416" y="4679"/>
-                <wp:lineTo x="13458" y="4484"/>
-                <wp:lineTo x="13437" y="4703"/>
-                <wp:lineTo x="13289" y="4679"/>
-                <wp:lineTo x="13289" y="4484"/>
-                <wp:lineTo x="13289" y="280"/>
-                <wp:lineTo x="13120" y="280"/>
-                <wp:lineTo x="13120" y="4484"/>
-                <wp:lineTo x="13247" y="4508"/>
-                <wp:lineTo x="13120" y="4557"/>
-                <wp:lineTo x="13141" y="4679"/>
-                <wp:lineTo x="13247" y="4630"/>
-                <wp:lineTo x="13205" y="4728"/>
-                <wp:lineTo x="13099" y="4703"/>
-                <wp:lineTo x="13120" y="4484"/>
-                <wp:lineTo x="13120" y="280"/>
-                <wp:lineTo x="9661" y="275"/>
-                <wp:lineTo x="9661" y="1413"/>
-                <wp:lineTo x="13057" y="1413"/>
-                <wp:lineTo x="13057" y="2754"/>
-                <wp:lineTo x="12825" y="2754"/>
-                <wp:lineTo x="12825" y="4484"/>
-                <wp:lineTo x="12973" y="4533"/>
-                <wp:lineTo x="12952" y="4728"/>
-                <wp:lineTo x="12804" y="4703"/>
-                <wp:lineTo x="12804" y="4581"/>
-                <wp:lineTo x="12909" y="4533"/>
-                <wp:lineTo x="12825" y="4508"/>
-                <wp:lineTo x="12825" y="4484"/>
-                <wp:lineTo x="12825" y="2754"/>
-                <wp:lineTo x="12614" y="2754"/>
-                <wp:lineTo x="12614" y="4484"/>
-                <wp:lineTo x="12762" y="4533"/>
-                <wp:lineTo x="12635" y="4533"/>
-                <wp:lineTo x="12656" y="4679"/>
-                <wp:lineTo x="12741" y="4679"/>
-                <wp:lineTo x="12593" y="4679"/>
-                <wp:lineTo x="12614" y="4484"/>
-                <wp:lineTo x="12614" y="2754"/>
-                <wp:lineTo x="12087" y="2754"/>
-                <wp:lineTo x="12087" y="4411"/>
-                <wp:lineTo x="12213" y="4435"/>
-                <wp:lineTo x="12171" y="4606"/>
-                <wp:lineTo x="12087" y="4679"/>
-                <wp:lineTo x="12213" y="4728"/>
-                <wp:lineTo x="12045" y="4728"/>
-                <wp:lineTo x="12171" y="4460"/>
-                <wp:lineTo x="12066" y="4460"/>
-                <wp:lineTo x="12087" y="4411"/>
-                <wp:lineTo x="12087" y="2754"/>
-                <wp:lineTo x="10863" y="2754"/>
-                <wp:lineTo x="10863" y="4216"/>
-                <wp:lineTo x="11159" y="4362"/>
-                <wp:lineTo x="11559" y="4362"/>
-                <wp:lineTo x="11559" y="4898"/>
-                <wp:lineTo x="17086" y="4898"/>
-                <wp:lineTo x="17107" y="4776"/>
-                <wp:lineTo x="17360" y="4898"/>
-                <wp:lineTo x="17782" y="4898"/>
-                <wp:lineTo x="17782" y="7359"/>
-                <wp:lineTo x="17381" y="7359"/>
-                <wp:lineTo x="17381" y="6555"/>
-                <wp:lineTo x="17297" y="6507"/>
-                <wp:lineTo x="17381" y="6507"/>
-                <wp:lineTo x="17339" y="4947"/>
-                <wp:lineTo x="17086" y="5069"/>
-                <wp:lineTo x="17086" y="4947"/>
-                <wp:lineTo x="15483" y="4947"/>
-                <wp:lineTo x="15483" y="6750"/>
-                <wp:lineTo x="15609" y="6775"/>
-                <wp:lineTo x="15567" y="7091"/>
-                <wp:lineTo x="15441" y="7067"/>
-                <wp:lineTo x="15567" y="6994"/>
-                <wp:lineTo x="15420" y="6945"/>
-                <wp:lineTo x="15462" y="6815"/>
-                <wp:lineTo x="15546" y="6823"/>
-                <wp:lineTo x="15462" y="6823"/>
-                <wp:lineTo x="15483" y="6970"/>
-                <wp:lineTo x="15567" y="6848"/>
-                <wp:lineTo x="15546" y="6823"/>
-                <wp:lineTo x="15462" y="6815"/>
-                <wp:lineTo x="15483" y="6750"/>
-                <wp:lineTo x="15483" y="4947"/>
-                <wp:lineTo x="15314" y="4947"/>
-                <wp:lineTo x="15314" y="6750"/>
-                <wp:lineTo x="15398" y="6799"/>
-                <wp:lineTo x="15356" y="6994"/>
-                <wp:lineTo x="15356" y="6799"/>
-                <wp:lineTo x="15272" y="6823"/>
-                <wp:lineTo x="15230" y="6994"/>
-                <wp:lineTo x="15230" y="6775"/>
-                <wp:lineTo x="15314" y="6750"/>
-                <wp:lineTo x="15314" y="4947"/>
-                <wp:lineTo x="14998" y="4947"/>
-                <wp:lineTo x="14998" y="6750"/>
-                <wp:lineTo x="15103" y="6823"/>
-                <wp:lineTo x="14977" y="6799"/>
-                <wp:lineTo x="14998" y="6970"/>
-                <wp:lineTo x="15082" y="6945"/>
-                <wp:lineTo x="14934" y="6945"/>
-                <wp:lineTo x="14955" y="6775"/>
-                <wp:lineTo x="14998" y="6750"/>
-                <wp:lineTo x="14998" y="4947"/>
-                <wp:lineTo x="14491" y="4947"/>
-                <wp:lineTo x="14491" y="6702"/>
-                <wp:lineTo x="14513" y="6704"/>
-                <wp:lineTo x="14618" y="6750"/>
-                <wp:lineTo x="14513" y="6750"/>
-                <wp:lineTo x="14534" y="6848"/>
-                <wp:lineTo x="14639" y="6823"/>
-                <wp:lineTo x="14618" y="6750"/>
-                <wp:lineTo x="14513" y="6704"/>
-                <wp:lineTo x="14681" y="6726"/>
-                <wp:lineTo x="14660" y="6872"/>
-                <wp:lineTo x="14513" y="6896"/>
-                <wp:lineTo x="14491" y="6702"/>
-                <wp:lineTo x="14491" y="4947"/>
-                <wp:lineTo x="14196" y="4947"/>
-                <wp:lineTo x="14196" y="6775"/>
-                <wp:lineTo x="14280" y="6921"/>
-                <wp:lineTo x="14302" y="6775"/>
-                <wp:lineTo x="14365" y="6775"/>
-                <wp:lineTo x="14407" y="6921"/>
-                <wp:lineTo x="14470" y="6775"/>
-                <wp:lineTo x="14407" y="6994"/>
-                <wp:lineTo x="14323" y="6872"/>
-                <wp:lineTo x="14302" y="6994"/>
-                <wp:lineTo x="14238" y="6994"/>
-                <wp:lineTo x="14196" y="6775"/>
-                <wp:lineTo x="14196" y="4947"/>
-                <wp:lineTo x="14070" y="4947"/>
-                <wp:lineTo x="14070" y="6750"/>
-                <wp:lineTo x="14175" y="6799"/>
-                <wp:lineTo x="14175" y="6896"/>
-                <wp:lineTo x="14048" y="6945"/>
-                <wp:lineTo x="14154" y="6970"/>
-                <wp:lineTo x="14006" y="6945"/>
-                <wp:lineTo x="14027" y="6775"/>
-                <wp:lineTo x="14070" y="6750"/>
-                <wp:lineTo x="14070" y="4947"/>
-                <wp:lineTo x="13880" y="4947"/>
-                <wp:lineTo x="13880" y="6750"/>
-                <wp:lineTo x="13964" y="6775"/>
-                <wp:lineTo x="13943" y="6994"/>
-                <wp:lineTo x="13922" y="6799"/>
-                <wp:lineTo x="13838" y="6848"/>
-                <wp:lineTo x="13816" y="6994"/>
-                <wp:lineTo x="13816" y="6775"/>
-                <wp:lineTo x="13880" y="6750"/>
-                <wp:lineTo x="13880" y="4947"/>
-                <wp:lineTo x="13331" y="4947"/>
-                <wp:lineTo x="13331" y="6677"/>
-                <wp:lineTo x="13416" y="6702"/>
-                <wp:lineTo x="13416" y="6994"/>
-                <wp:lineTo x="13247" y="6945"/>
-                <wp:lineTo x="13395" y="6945"/>
-                <wp:lineTo x="13310" y="6823"/>
-                <wp:lineTo x="13373" y="6823"/>
-                <wp:lineTo x="13373" y="6726"/>
-                <wp:lineTo x="13268" y="6750"/>
-                <wp:lineTo x="13331" y="6677"/>
-                <wp:lineTo x="13331" y="4947"/>
-                <wp:lineTo x="11559" y="4947"/>
-                <wp:lineTo x="11602" y="6482"/>
-                <wp:lineTo x="11813" y="6409"/>
-                <wp:lineTo x="11644" y="6555"/>
-                <wp:lineTo x="11855" y="6677"/>
-                <wp:lineTo x="11559" y="6580"/>
-                <wp:lineTo x="11559" y="9772"/>
-                <wp:lineTo x="11159" y="9772"/>
-                <wp:lineTo x="11138" y="4435"/>
-                <wp:lineTo x="10863" y="4533"/>
-                <wp:lineTo x="10863" y="4411"/>
-                <wp:lineTo x="4873" y="4411"/>
-                <wp:lineTo x="4852" y="4484"/>
-                <wp:lineTo x="4852" y="4362"/>
-                <wp:lineTo x="10863" y="4362"/>
-                <wp:lineTo x="10863" y="4216"/>
-                <wp:lineTo x="10863" y="2754"/>
-                <wp:lineTo x="9661" y="2754"/>
-                <wp:lineTo x="9661" y="1413"/>
-                <wp:lineTo x="9661" y="275"/>
-                <wp:lineTo x="9577" y="275"/>
-                <wp:lineTo x="9577" y="3899"/>
-                <wp:lineTo x="9619" y="3972"/>
-                <wp:lineTo x="9640" y="4191"/>
-                <wp:lineTo x="9577" y="4167"/>
-                <wp:lineTo x="9577" y="3899"/>
-                <wp:lineTo x="9577" y="275"/>
-                <wp:lineTo x="9366" y="274"/>
-                <wp:lineTo x="9366" y="3948"/>
-                <wp:lineTo x="9534" y="3972"/>
-                <wp:lineTo x="9492" y="4167"/>
-                <wp:lineTo x="9492" y="3972"/>
-                <wp:lineTo x="9408" y="3997"/>
-                <wp:lineTo x="9387" y="4167"/>
-                <wp:lineTo x="9366" y="3948"/>
-                <wp:lineTo x="9366" y="274"/>
-                <wp:lineTo x="9155" y="274"/>
-                <wp:lineTo x="9155" y="3948"/>
-                <wp:lineTo x="9218" y="4143"/>
-                <wp:lineTo x="9281" y="4143"/>
-                <wp:lineTo x="9323" y="3948"/>
-                <wp:lineTo x="9302" y="4167"/>
-                <wp:lineTo x="9176" y="4167"/>
-                <wp:lineTo x="9155" y="3948"/>
-                <wp:lineTo x="9155" y="274"/>
-                <wp:lineTo x="8986" y="274"/>
-                <wp:lineTo x="8986" y="3948"/>
-                <wp:lineTo x="9070" y="3975"/>
-                <wp:lineTo x="9070" y="3997"/>
-                <wp:lineTo x="8986" y="4021"/>
-                <wp:lineTo x="9007" y="4143"/>
-                <wp:lineTo x="9091" y="4118"/>
-                <wp:lineTo x="9070" y="3997"/>
-                <wp:lineTo x="9070" y="3975"/>
-                <wp:lineTo x="9134" y="3997"/>
-                <wp:lineTo x="9091" y="4191"/>
-                <wp:lineTo x="8965" y="4143"/>
-                <wp:lineTo x="8986" y="3948"/>
-                <wp:lineTo x="8986" y="274"/>
-                <wp:lineTo x="8775" y="273"/>
-                <wp:lineTo x="8775" y="3948"/>
-                <wp:lineTo x="8923" y="3997"/>
-                <wp:lineTo x="8796" y="3997"/>
-                <wp:lineTo x="8817" y="4143"/>
-                <wp:lineTo x="8902" y="4143"/>
-                <wp:lineTo x="8754" y="4143"/>
-                <wp:lineTo x="8775" y="3948"/>
-                <wp:lineTo x="8775" y="273"/>
-                <wp:lineTo x="8564" y="273"/>
-                <wp:lineTo x="8564" y="3948"/>
-                <wp:lineTo x="8712" y="3997"/>
-                <wp:lineTo x="8585" y="4021"/>
-                <wp:lineTo x="8712" y="4070"/>
-                <wp:lineTo x="8670" y="4191"/>
-                <wp:lineTo x="8543" y="4118"/>
-                <wp:lineTo x="8670" y="4094"/>
-                <wp:lineTo x="8543" y="3972"/>
-                <wp:lineTo x="8564" y="3948"/>
-                <wp:lineTo x="8564" y="273"/>
-                <wp:lineTo x="8227" y="272"/>
-                <wp:lineTo x="8227" y="3875"/>
-                <wp:lineTo x="8248" y="3880"/>
-                <wp:lineTo x="8374" y="4094"/>
-                <wp:lineTo x="8374" y="3923"/>
-                <wp:lineTo x="8248" y="3923"/>
-                <wp:lineTo x="8248" y="4143"/>
-                <wp:lineTo x="8374" y="4094"/>
-                <wp:lineTo x="8248" y="3880"/>
-                <wp:lineTo x="8416" y="3923"/>
-                <wp:lineTo x="8395" y="4167"/>
-                <wp:lineTo x="8205" y="4167"/>
-                <wp:lineTo x="8227" y="3875"/>
-                <wp:lineTo x="8227" y="272"/>
-                <wp:lineTo x="7889" y="272"/>
-                <wp:lineTo x="7889" y="3948"/>
-                <wp:lineTo x="8037" y="3997"/>
-                <wp:lineTo x="7910" y="4021"/>
-                <wp:lineTo x="8037" y="4070"/>
-                <wp:lineTo x="7995" y="4191"/>
-                <wp:lineTo x="7868" y="4118"/>
-                <wp:lineTo x="7995" y="4094"/>
-                <wp:lineTo x="7889" y="4045"/>
-                <wp:lineTo x="7889" y="3948"/>
-                <wp:lineTo x="7889" y="272"/>
-                <wp:lineTo x="7699" y="272"/>
-                <wp:lineTo x="7699" y="3948"/>
-                <wp:lineTo x="7847" y="3972"/>
-                <wp:lineTo x="7847" y="4070"/>
-                <wp:lineTo x="7720" y="4118"/>
-                <wp:lineTo x="7847" y="4167"/>
-                <wp:lineTo x="7678" y="4143"/>
-                <wp:lineTo x="7699" y="3948"/>
-                <wp:lineTo x="7699" y="272"/>
-                <wp:lineTo x="7488" y="271"/>
-                <wp:lineTo x="7488" y="3948"/>
-                <wp:lineTo x="7530" y="4143"/>
-                <wp:lineTo x="7615" y="4118"/>
-                <wp:lineTo x="7636" y="3948"/>
-                <wp:lineTo x="7615" y="4167"/>
-                <wp:lineTo x="7488" y="4167"/>
-                <wp:lineTo x="7488" y="3948"/>
-                <wp:lineTo x="7488" y="271"/>
-                <wp:lineTo x="7298" y="271"/>
-                <wp:lineTo x="7298" y="3948"/>
-                <wp:lineTo x="7383" y="3948"/>
-                <wp:lineTo x="7383" y="3997"/>
-                <wp:lineTo x="7298" y="4021"/>
-                <wp:lineTo x="7320" y="4143"/>
-                <wp:lineTo x="7404" y="4118"/>
-                <wp:lineTo x="7383" y="3997"/>
-                <wp:lineTo x="7383" y="3948"/>
-                <wp:lineTo x="7446" y="3948"/>
-                <wp:lineTo x="7404" y="4265"/>
-                <wp:lineTo x="7383" y="4191"/>
-                <wp:lineTo x="7277" y="4143"/>
-                <wp:lineTo x="7298" y="3948"/>
-                <wp:lineTo x="7298" y="271"/>
-                <wp:lineTo x="7109" y="271"/>
-                <wp:lineTo x="7109" y="3948"/>
-                <wp:lineTo x="7235" y="3972"/>
-                <wp:lineTo x="7235" y="4070"/>
-                <wp:lineTo x="7109" y="4118"/>
-                <wp:lineTo x="7235" y="4167"/>
-                <wp:lineTo x="7087" y="4167"/>
-                <wp:lineTo x="7109" y="3948"/>
-                <wp:lineTo x="7109" y="271"/>
-                <wp:lineTo x="6961" y="270"/>
-                <wp:lineTo x="6961" y="3948"/>
-                <wp:lineTo x="7024" y="3972"/>
-                <wp:lineTo x="6961" y="4167"/>
-                <wp:lineTo x="6961" y="3948"/>
-                <wp:lineTo x="6961" y="270"/>
-                <wp:lineTo x="6455" y="270"/>
-                <wp:lineTo x="6455" y="3875"/>
-                <wp:lineTo x="6518" y="3875"/>
-                <wp:lineTo x="6518" y="4143"/>
-                <wp:lineTo x="6560" y="4167"/>
-                <wp:lineTo x="6412" y="4143"/>
-                <wp:lineTo x="6476" y="4143"/>
-                <wp:lineTo x="6455" y="3948"/>
-                <wp:lineTo x="6455" y="3875"/>
-                <wp:lineTo x="6455" y="270"/>
-                <wp:lineTo x="5062" y="268"/>
-                <wp:lineTo x="5020" y="707"/>
-                <wp:lineTo x="4767" y="999"/>
-                <wp:lineTo x="3607" y="999"/>
-                <wp:lineTo x="3607" y="1413"/>
-                <wp:lineTo x="6075" y="1413"/>
-                <wp:lineTo x="6075" y="2754"/>
-                <wp:lineTo x="3607" y="2754"/>
-                <wp:lineTo x="3607" y="1413"/>
-                <wp:lineTo x="3607" y="999"/>
-                <wp:lineTo x="169" y="999"/>
-                <wp:lineTo x="169" y="20178"/>
-                <wp:lineTo x="20271" y="20178"/>
-                <wp:lineTo x="20271" y="292"/>
-                <wp:lineTo x="5062" y="244"/>
-                <wp:lineTo x="20313" y="244"/>
-                <wp:lineTo x="20313" y="20202"/>
-                <wp:lineTo x="127" y="20202"/>
-                <wp:lineTo x="148" y="244"/>
-              </wp:wrapPolygon>
-            </wp:wrapThrough>
-            <wp:docPr id="1073741836" name="officeArt object"/>
-            <wp:cNvGraphicFramePr/>
+            <wp:docPr id="6" name="Picture 6"/>
+            <wp:cNvGraphicFramePr>
+              <a:graphicFrameLocks xmlns:a="http://schemas.openxmlformats.org/drawingml/2006/main" noChangeAspect="1"/>
+            </wp:cNvGraphicFramePr>
             <a:graphic xmlns:a="http://schemas.openxmlformats.org/drawingml/2006/main">
               <a:graphicData uri="http://schemas.openxmlformats.org/drawingml/2006/picture">
                 <pic:pic xmlns:pic="http://schemas.openxmlformats.org/drawingml/2006/picture">
                   <pic:nvPicPr>
-                    <pic:cNvPr id="1073741836" name="applyDiscount.png"/>
-                    <pic:cNvPicPr>
-                      <a:picLocks noChangeAspect="1"/>
-                    </pic:cNvPicPr>
+                    <pic:cNvPr id="6" name="29132987_2023011957713262_7017605729892696064_o.png"/>
+                    <pic:cNvPicPr/>
                   </pic:nvPicPr>
                   <pic:blipFill>
-                    <a:blip r:embed="rId13">
-                      <a:extLst/>
+                    <a:blip r:embed="rId12">
+                      <a:extLst>
+                        <a:ext uri="{28A0092B-C50C-407E-A947-70E740481C1C}">
+                          <a14:useLocalDpi xmlns:a14="http://schemas.microsoft.com/office/drawing/2010/main" val="0"/>
+                        </a:ext>
+                      </a:extLst>
                     </a:blip>
                     <a:stretch>
                       <a:fillRect/>
@@ -5172,21 +3525,16 @@
                   <pic:spPr>
                     <a:xfrm>
                       <a:off x="0" y="0"/>
-                      <a:ext cx="7265688" cy="6289117"/>
+                      <a:ext cx="6248400" cy="5408295"/>
                     </a:xfrm>
                     <a:prstGeom prst="rect">
                       <a:avLst/>
                     </a:prstGeom>
-                    <a:ln w="12700" cap="flat">
-                      <a:noFill/>
-                      <a:miter lim="400000"/>
-                    </a:ln>
-                    <a:effectLst/>
                   </pic:spPr>
                 </pic:pic>
               </a:graphicData>
             </a:graphic>
-          </wp:anchor>
+          </wp:inline>
         </w:drawing>
       </w:r>
     </w:p>
@@ -5287,284 +3635,6 @@
           <w:szCs w:val="26"/>
         </w:rPr>
       </w:pPr>
-    </w:p>
-    <w:p>
-      <w:pPr>
-        <w:pStyle w:val="Body"/>
-        <w:rPr>
-          <w:rFonts w:ascii="Helvetica Neue" w:eastAsia="Helvetica Neue" w:hAnsi="Helvetica Neue" w:cs="Helvetica Neue"/>
-          <w:b/>
-          <w:bCs/>
-          <w:iCs/>
-          <w:color w:val="AA7941"/>
-          <w:sz w:val="26"/>
-          <w:szCs w:val="26"/>
-        </w:rPr>
-      </w:pPr>
-    </w:p>
-    <w:p>
-      <w:pPr>
-        <w:pStyle w:val="Body"/>
-        <w:rPr>
-          <w:rFonts w:ascii="Helvetica Neue" w:eastAsia="Helvetica Neue" w:hAnsi="Helvetica Neue" w:cs="Helvetica Neue"/>
-          <w:b/>
-          <w:bCs/>
-          <w:iCs/>
-          <w:color w:val="AA7941"/>
-          <w:sz w:val="26"/>
-          <w:szCs w:val="26"/>
-        </w:rPr>
-      </w:pPr>
-    </w:p>
-    <w:p>
-      <w:pPr>
-        <w:pStyle w:val="Body"/>
-        <w:rPr>
-          <w:rFonts w:ascii="Helvetica Neue" w:eastAsia="Helvetica Neue" w:hAnsi="Helvetica Neue" w:cs="Helvetica Neue"/>
-          <w:b/>
-          <w:bCs/>
-          <w:iCs/>
-          <w:color w:val="AA7941"/>
-          <w:sz w:val="26"/>
-          <w:szCs w:val="26"/>
-        </w:rPr>
-      </w:pPr>
-    </w:p>
-    <w:p>
-      <w:pPr>
-        <w:pStyle w:val="Body"/>
-        <w:rPr>
-          <w:rFonts w:ascii="Helvetica Neue" w:eastAsia="Helvetica Neue" w:hAnsi="Helvetica Neue" w:cs="Helvetica Neue"/>
-          <w:b/>
-          <w:bCs/>
-          <w:iCs/>
-          <w:color w:val="AA7941"/>
-          <w:sz w:val="26"/>
-          <w:szCs w:val="26"/>
-        </w:rPr>
-      </w:pPr>
-    </w:p>
-    <w:p>
-      <w:pPr>
-        <w:pStyle w:val="Body"/>
-        <w:rPr>
-          <w:rFonts w:ascii="Helvetica Neue" w:eastAsia="Helvetica Neue" w:hAnsi="Helvetica Neue" w:cs="Helvetica Neue"/>
-          <w:b/>
-          <w:bCs/>
-          <w:iCs/>
-          <w:color w:val="AA7941"/>
-          <w:sz w:val="26"/>
-          <w:szCs w:val="26"/>
-        </w:rPr>
-      </w:pPr>
-    </w:p>
-    <w:p>
-      <w:pPr>
-        <w:pStyle w:val="Body"/>
-        <w:rPr>
-          <w:rFonts w:ascii="Helvetica Neue" w:eastAsia="Helvetica Neue" w:hAnsi="Helvetica Neue" w:cs="Helvetica Neue"/>
-          <w:b/>
-          <w:bCs/>
-          <w:iCs/>
-          <w:color w:val="AA7941"/>
-          <w:sz w:val="26"/>
-          <w:szCs w:val="26"/>
-        </w:rPr>
-      </w:pPr>
-    </w:p>
-    <w:p>
-      <w:pPr>
-        <w:pStyle w:val="Body"/>
-        <w:rPr>
-          <w:rFonts w:ascii="Helvetica Neue" w:eastAsia="Helvetica Neue" w:hAnsi="Helvetica Neue" w:cs="Helvetica Neue"/>
-          <w:b/>
-          <w:bCs/>
-          <w:iCs/>
-          <w:color w:val="AA7941"/>
-          <w:sz w:val="26"/>
-          <w:szCs w:val="26"/>
-        </w:rPr>
-      </w:pPr>
-    </w:p>
-    <w:p>
-      <w:pPr>
-        <w:pStyle w:val="Body"/>
-        <w:rPr>
-          <w:rFonts w:ascii="Helvetica Neue" w:eastAsia="Helvetica Neue" w:hAnsi="Helvetica Neue" w:cs="Helvetica Neue"/>
-          <w:b/>
-          <w:bCs/>
-          <w:iCs/>
-          <w:color w:val="AA7941"/>
-          <w:sz w:val="26"/>
-          <w:szCs w:val="26"/>
-        </w:rPr>
-      </w:pPr>
-    </w:p>
-    <w:p>
-      <w:pPr>
-        <w:pStyle w:val="Body"/>
-        <w:rPr>
-          <w:rFonts w:ascii="Helvetica Neue" w:eastAsia="Helvetica Neue" w:hAnsi="Helvetica Neue" w:cs="Helvetica Neue"/>
-          <w:b/>
-          <w:bCs/>
-          <w:iCs/>
-          <w:color w:val="AA7941"/>
-          <w:sz w:val="26"/>
-          <w:szCs w:val="26"/>
-        </w:rPr>
-      </w:pPr>
-    </w:p>
-    <w:p>
-      <w:pPr>
-        <w:pStyle w:val="Body"/>
-        <w:rPr>
-          <w:rFonts w:ascii="Helvetica Neue" w:eastAsia="Helvetica Neue" w:hAnsi="Helvetica Neue" w:cs="Helvetica Neue"/>
-          <w:b/>
-          <w:bCs/>
-          <w:iCs/>
-          <w:color w:val="AA7941"/>
-          <w:sz w:val="26"/>
-          <w:szCs w:val="26"/>
-        </w:rPr>
-      </w:pPr>
-    </w:p>
-    <w:p>
-      <w:pPr>
-        <w:pStyle w:val="Body"/>
-        <w:rPr>
-          <w:rFonts w:ascii="Helvetica Neue" w:eastAsia="Helvetica Neue" w:hAnsi="Helvetica Neue" w:cs="Helvetica Neue"/>
-          <w:b/>
-          <w:bCs/>
-          <w:iCs/>
-          <w:color w:val="AA7941"/>
-          <w:sz w:val="26"/>
-          <w:szCs w:val="26"/>
-        </w:rPr>
-      </w:pPr>
-    </w:p>
-    <w:p>
-      <w:pPr>
-        <w:pStyle w:val="Body"/>
-        <w:rPr>
-          <w:rFonts w:ascii="Helvetica Neue" w:eastAsia="Helvetica Neue" w:hAnsi="Helvetica Neue" w:cs="Helvetica Neue"/>
-          <w:b/>
-          <w:bCs/>
-          <w:iCs/>
-          <w:color w:val="AA7941"/>
-          <w:sz w:val="26"/>
-          <w:szCs w:val="26"/>
-        </w:rPr>
-      </w:pPr>
-    </w:p>
-    <w:p>
-      <w:pPr>
-        <w:pStyle w:val="Body"/>
-        <w:rPr>
-          <w:rFonts w:ascii="Helvetica Neue" w:eastAsia="Helvetica Neue" w:hAnsi="Helvetica Neue" w:cs="Helvetica Neue"/>
-          <w:b/>
-          <w:bCs/>
-          <w:iCs/>
-          <w:color w:val="AA7941"/>
-          <w:sz w:val="26"/>
-          <w:szCs w:val="26"/>
-        </w:rPr>
-      </w:pPr>
-    </w:p>
-    <w:p>
-      <w:pPr>
-        <w:pStyle w:val="Body"/>
-        <w:rPr>
-          <w:rFonts w:ascii="Helvetica Neue" w:eastAsia="Helvetica Neue" w:hAnsi="Helvetica Neue" w:cs="Helvetica Neue"/>
-          <w:b/>
-          <w:bCs/>
-          <w:iCs/>
-          <w:color w:val="AA7941"/>
-          <w:sz w:val="26"/>
-          <w:szCs w:val="26"/>
-        </w:rPr>
-      </w:pPr>
-    </w:p>
-    <w:p>
-      <w:pPr>
-        <w:pStyle w:val="Body"/>
-        <w:rPr>
-          <w:rFonts w:ascii="Helvetica Neue" w:eastAsia="Helvetica Neue" w:hAnsi="Helvetica Neue" w:cs="Helvetica Neue"/>
-          <w:b/>
-          <w:bCs/>
-          <w:iCs/>
-          <w:color w:val="AA7941"/>
-          <w:sz w:val="26"/>
-          <w:szCs w:val="26"/>
-        </w:rPr>
-      </w:pPr>
-    </w:p>
-    <w:p>
-      <w:pPr>
-        <w:pStyle w:val="Body"/>
-        <w:rPr>
-          <w:rFonts w:ascii="Helvetica Neue" w:eastAsia="Helvetica Neue" w:hAnsi="Helvetica Neue" w:cs="Helvetica Neue"/>
-          <w:b/>
-          <w:bCs/>
-          <w:iCs/>
-          <w:color w:val="AA7941"/>
-          <w:sz w:val="26"/>
-          <w:szCs w:val="26"/>
-        </w:rPr>
-      </w:pPr>
-    </w:p>
-    <w:p>
-      <w:pPr>
-        <w:pStyle w:val="Body"/>
-        <w:rPr>
-          <w:rFonts w:ascii="Helvetica Neue" w:eastAsia="Helvetica Neue" w:hAnsi="Helvetica Neue" w:cs="Helvetica Neue"/>
-          <w:b/>
-          <w:bCs/>
-          <w:iCs/>
-          <w:color w:val="AA7941"/>
-          <w:sz w:val="26"/>
-          <w:szCs w:val="26"/>
-        </w:rPr>
-      </w:pPr>
-    </w:p>
-    <w:p>
-      <w:pPr>
-        <w:rPr>
-          <w:rFonts w:ascii="Helvetica Neue" w:hAnsi="Helvetica Neue" w:cs="Arial Unicode MS"/>
-          <w:b/>
-          <w:bCs/>
-          <w:iCs/>
-          <w:color w:val="AA7941"/>
-          <w:sz w:val="26"/>
-          <w:szCs w:val="26"/>
-          <w:lang w:eastAsia="ja-JP"/>
-        </w:rPr>
-      </w:pPr>
-      <w:r>
-        <w:rPr>
-          <w:rFonts w:ascii="Helvetica Neue" w:hAnsi="Helvetica Neue"/>
-          <w:b/>
-          <w:bCs/>
-          <w:iCs/>
-          <w:color w:val="AA7941"/>
-          <w:sz w:val="26"/>
-          <w:szCs w:val="26"/>
-        </w:rPr>
-        <w:br w:type="page"/>
-      </w:r>
-    </w:p>
-    <w:p>
-      <w:pPr>
-        <w:pStyle w:val="Body"/>
-        <w:rPr>
-          <w:rFonts w:ascii="Helvetica Neue" w:eastAsia="Helvetica Neue" w:hAnsi="Helvetica Neue" w:cs="Helvetica Neue"/>
-          <w:b/>
-          <w:bCs/>
-          <w:iCs/>
-          <w:color w:val="AA7941"/>
-          <w:sz w:val="26"/>
-          <w:szCs w:val="26"/>
-        </w:rPr>
-      </w:pPr>
       <w:r>
         <w:rPr>
           <w:rFonts w:ascii="Helvetica Neue" w:hAnsi="Helvetica Neue"/>
@@ -5576,7 +3646,7 @@
           <w:szCs w:val="26"/>
         </w:rPr>
         <w:lastRenderedPageBreak/>
-        <w:t>5. Calculate Pricing</w:t>
+        <w:t>4. Apply Discount</w:t>
       </w:r>
     </w:p>
     <w:p>
@@ -5604,406 +3674,27 @@
           <w:szCs w:val="26"/>
         </w:rPr>
         <w:drawing>
-          <wp:anchor distT="152400" distB="152400" distL="152400" distR="152400" simplePos="0" relativeHeight="251669504" behindDoc="0" locked="0" layoutInCell="1" allowOverlap="1" wp14:anchorId="69E2A389" wp14:editId="36A89D8E">
-            <wp:simplePos x="0" y="0"/>
-            <wp:positionH relativeFrom="margin">
-              <wp:posOffset>-264257</wp:posOffset>
-            </wp:positionH>
-            <wp:positionV relativeFrom="line">
-              <wp:posOffset>257976</wp:posOffset>
-            </wp:positionV>
-            <wp:extent cx="7411678" cy="6415485"/>
+          <wp:inline distT="0" distB="0" distL="0" distR="0" wp14:anchorId="428F1096" wp14:editId="6D545AD8">
+            <wp:extent cx="6248400" cy="5408295"/>
             <wp:effectExtent l="0" t="0" r="0" b="0"/>
-            <wp:wrapThrough wrapText="bothSides" distL="152400" distR="152400">
-              <wp:wrapPolygon edited="1">
-                <wp:start x="211" y="244"/>
-                <wp:lineTo x="20355" y="244"/>
-                <wp:lineTo x="20334" y="20153"/>
-                <wp:lineTo x="20355" y="268"/>
-                <wp:lineTo x="15145" y="276"/>
-                <wp:lineTo x="15145" y="1413"/>
-                <wp:lineTo x="18436" y="1413"/>
-                <wp:lineTo x="18436" y="2754"/>
-                <wp:lineTo x="15209" y="2754"/>
-                <wp:lineTo x="15209" y="4484"/>
-                <wp:lineTo x="15356" y="4508"/>
-                <wp:lineTo x="15356" y="4606"/>
-                <wp:lineTo x="15230" y="4606"/>
-                <wp:lineTo x="15230" y="4679"/>
-                <wp:lineTo x="15335" y="4679"/>
-                <wp:lineTo x="15188" y="4679"/>
-                <wp:lineTo x="15209" y="4484"/>
-                <wp:lineTo x="15209" y="2754"/>
-                <wp:lineTo x="15145" y="2754"/>
-                <wp:lineTo x="15145" y="1413"/>
-                <wp:lineTo x="15145" y="276"/>
-                <wp:lineTo x="15019" y="276"/>
-                <wp:lineTo x="15019" y="4484"/>
-                <wp:lineTo x="15145" y="4508"/>
-                <wp:lineTo x="15019" y="4533"/>
-                <wp:lineTo x="15040" y="4679"/>
-                <wp:lineTo x="15124" y="4679"/>
-                <wp:lineTo x="14998" y="4703"/>
-                <wp:lineTo x="15019" y="4484"/>
-                <wp:lineTo x="15019" y="276"/>
-                <wp:lineTo x="14787" y="276"/>
-                <wp:lineTo x="14787" y="4484"/>
-                <wp:lineTo x="14934" y="4484"/>
-                <wp:lineTo x="14913" y="4703"/>
-                <wp:lineTo x="14850" y="4508"/>
-                <wp:lineTo x="14787" y="4728"/>
-                <wp:lineTo x="14787" y="4484"/>
-                <wp:lineTo x="14787" y="276"/>
-                <wp:lineTo x="14534" y="277"/>
-                <wp:lineTo x="14534" y="4411"/>
-                <wp:lineTo x="14723" y="4435"/>
-                <wp:lineTo x="14681" y="4606"/>
-                <wp:lineTo x="14576" y="4606"/>
-                <wp:lineTo x="14534" y="4728"/>
-                <wp:lineTo x="14534" y="4411"/>
-                <wp:lineTo x="14534" y="277"/>
-                <wp:lineTo x="14344" y="277"/>
-                <wp:lineTo x="14344" y="4484"/>
-                <wp:lineTo x="14491" y="4533"/>
-                <wp:lineTo x="14491" y="4606"/>
-                <wp:lineTo x="14365" y="4606"/>
-                <wp:lineTo x="14365" y="4679"/>
-                <wp:lineTo x="14470" y="4679"/>
-                <wp:lineTo x="14323" y="4679"/>
-                <wp:lineTo x="14344" y="4484"/>
-                <wp:lineTo x="14344" y="277"/>
-                <wp:lineTo x="14027" y="278"/>
-                <wp:lineTo x="14027" y="4484"/>
-                <wp:lineTo x="14154" y="4508"/>
-                <wp:lineTo x="14154" y="4703"/>
-                <wp:lineTo x="13985" y="4679"/>
-                <wp:lineTo x="14006" y="4581"/>
-                <wp:lineTo x="14112" y="4533"/>
-                <wp:lineTo x="14006" y="4508"/>
-                <wp:lineTo x="14027" y="4484"/>
-                <wp:lineTo x="14027" y="278"/>
-                <wp:lineTo x="13711" y="278"/>
-                <wp:lineTo x="13711" y="4484"/>
-                <wp:lineTo x="13753" y="4679"/>
-                <wp:lineTo x="13838" y="4655"/>
-                <wp:lineTo x="13880" y="4484"/>
-                <wp:lineTo x="13838" y="4703"/>
-                <wp:lineTo x="13711" y="4703"/>
-                <wp:lineTo x="13711" y="4484"/>
-                <wp:lineTo x="13711" y="278"/>
-                <wp:lineTo x="13542" y="278"/>
-                <wp:lineTo x="13542" y="4484"/>
-                <wp:lineTo x="13669" y="4508"/>
-                <wp:lineTo x="13542" y="4533"/>
-                <wp:lineTo x="13563" y="4679"/>
-                <wp:lineTo x="13648" y="4679"/>
-                <wp:lineTo x="13500" y="4679"/>
-                <wp:lineTo x="13542" y="4484"/>
-                <wp:lineTo x="13542" y="278"/>
-                <wp:lineTo x="13247" y="279"/>
-                <wp:lineTo x="13247" y="4484"/>
-                <wp:lineTo x="13373" y="4508"/>
-                <wp:lineTo x="13352" y="4728"/>
-                <wp:lineTo x="13205" y="4679"/>
-                <wp:lineTo x="13226" y="4581"/>
-                <wp:lineTo x="13331" y="4508"/>
-                <wp:lineTo x="13247" y="4508"/>
-                <wp:lineTo x="13247" y="4484"/>
-                <wp:lineTo x="13247" y="279"/>
-                <wp:lineTo x="9112" y="286"/>
-                <wp:lineTo x="9112" y="1413"/>
-                <wp:lineTo x="13057" y="1413"/>
-                <wp:lineTo x="13057" y="2754"/>
-                <wp:lineTo x="13036" y="2754"/>
-                <wp:lineTo x="13036" y="4484"/>
-                <wp:lineTo x="13163" y="4508"/>
-                <wp:lineTo x="13036" y="4581"/>
-                <wp:lineTo x="13057" y="4679"/>
-                <wp:lineTo x="13163" y="4630"/>
-                <wp:lineTo x="13120" y="4728"/>
-                <wp:lineTo x="13015" y="4679"/>
-                <wp:lineTo x="13036" y="4484"/>
-                <wp:lineTo x="13036" y="2754"/>
-                <wp:lineTo x="12488" y="2754"/>
-                <wp:lineTo x="12488" y="4411"/>
-                <wp:lineTo x="12635" y="4460"/>
-                <wp:lineTo x="12509" y="4679"/>
-                <wp:lineTo x="12635" y="4728"/>
-                <wp:lineTo x="12466" y="4728"/>
-                <wp:lineTo x="12551" y="4557"/>
-                <wp:lineTo x="12551" y="4435"/>
-                <wp:lineTo x="12488" y="4435"/>
-                <wp:lineTo x="12488" y="4411"/>
-                <wp:lineTo x="12488" y="2754"/>
-                <wp:lineTo x="10589" y="2754"/>
-                <wp:lineTo x="10589" y="3948"/>
-                <wp:lineTo x="10884" y="4094"/>
-                <wp:lineTo x="11285" y="4094"/>
-                <wp:lineTo x="11285" y="4898"/>
-                <wp:lineTo x="16284" y="4898"/>
-                <wp:lineTo x="16305" y="4776"/>
-                <wp:lineTo x="16559" y="4898"/>
-                <wp:lineTo x="16980" y="4898"/>
-                <wp:lineTo x="16980" y="8968"/>
-                <wp:lineTo x="16580" y="8968"/>
-                <wp:lineTo x="16580" y="7896"/>
-                <wp:lineTo x="16516" y="7871"/>
-                <wp:lineTo x="16580" y="7847"/>
-                <wp:lineTo x="16538" y="4947"/>
-                <wp:lineTo x="16284" y="5069"/>
-                <wp:lineTo x="16284" y="4947"/>
-                <wp:lineTo x="15061" y="4947"/>
-                <wp:lineTo x="15061" y="8017"/>
-                <wp:lineTo x="15166" y="8164"/>
-                <wp:lineTo x="15103" y="8432"/>
-                <wp:lineTo x="15103" y="8310"/>
-                <wp:lineTo x="15082" y="8042"/>
-                <wp:lineTo x="15061" y="8017"/>
-                <wp:lineTo x="15061" y="4947"/>
-                <wp:lineTo x="14934" y="4947"/>
-                <wp:lineTo x="14934" y="8091"/>
-                <wp:lineTo x="15040" y="8139"/>
-                <wp:lineTo x="15040" y="8237"/>
-                <wp:lineTo x="14913" y="8286"/>
-                <wp:lineTo x="15019" y="8310"/>
-                <wp:lineTo x="14871" y="8310"/>
-                <wp:lineTo x="14892" y="8115"/>
-                <wp:lineTo x="14934" y="8091"/>
-                <wp:lineTo x="14934" y="4947"/>
-                <wp:lineTo x="14723" y="4947"/>
-                <wp:lineTo x="14723" y="8091"/>
-                <wp:lineTo x="14829" y="8164"/>
-                <wp:lineTo x="14702" y="8164"/>
-                <wp:lineTo x="14723" y="8310"/>
-                <wp:lineTo x="14808" y="8310"/>
-                <wp:lineTo x="14660" y="8286"/>
-                <wp:lineTo x="14723" y="8091"/>
-                <wp:lineTo x="14723" y="4947"/>
-                <wp:lineTo x="14534" y="4947"/>
-                <wp:lineTo x="14534" y="8091"/>
-                <wp:lineTo x="14618" y="8115"/>
-                <wp:lineTo x="14576" y="8334"/>
-                <wp:lineTo x="14597" y="8139"/>
-                <wp:lineTo x="14513" y="8164"/>
-                <wp:lineTo x="14470" y="8334"/>
-                <wp:lineTo x="14470" y="8115"/>
-                <wp:lineTo x="14534" y="8091"/>
-                <wp:lineTo x="14534" y="4947"/>
-                <wp:lineTo x="14344" y="4947"/>
-                <wp:lineTo x="14344" y="8091"/>
-                <wp:lineTo x="14428" y="8115"/>
-                <wp:lineTo x="14407" y="8334"/>
-                <wp:lineTo x="14302" y="8334"/>
-                <wp:lineTo x="14259" y="8432"/>
-                <wp:lineTo x="14259" y="8115"/>
-                <wp:lineTo x="14302" y="8102"/>
-                <wp:lineTo x="14386" y="8164"/>
-                <wp:lineTo x="14302" y="8164"/>
-                <wp:lineTo x="14323" y="8310"/>
-                <wp:lineTo x="14407" y="8261"/>
-                <wp:lineTo x="14386" y="8164"/>
-                <wp:lineTo x="14302" y="8102"/>
-                <wp:lineTo x="14344" y="8091"/>
-                <wp:lineTo x="14344" y="4947"/>
-                <wp:lineTo x="14027" y="4947"/>
-                <wp:lineTo x="14027" y="8091"/>
-                <wp:lineTo x="14112" y="8115"/>
-                <wp:lineTo x="14070" y="8334"/>
-                <wp:lineTo x="14070" y="8139"/>
-                <wp:lineTo x="13985" y="8164"/>
-                <wp:lineTo x="13943" y="8334"/>
-                <wp:lineTo x="13943" y="8115"/>
-                <wp:lineTo x="14027" y="8091"/>
-                <wp:lineTo x="14027" y="4947"/>
-                <wp:lineTo x="13627" y="4947"/>
-                <wp:lineTo x="13627" y="8115"/>
-                <wp:lineTo x="13669" y="8310"/>
-                <wp:lineTo x="13753" y="8286"/>
-                <wp:lineTo x="13795" y="8115"/>
-                <wp:lineTo x="13795" y="8334"/>
-                <wp:lineTo x="13627" y="8310"/>
-                <wp:lineTo x="13627" y="8115"/>
-                <wp:lineTo x="13627" y="4947"/>
-                <wp:lineTo x="13373" y="4947"/>
-                <wp:lineTo x="13373" y="8091"/>
-                <wp:lineTo x="13479" y="8139"/>
-                <wp:lineTo x="13479" y="8237"/>
-                <wp:lineTo x="13352" y="8261"/>
-                <wp:lineTo x="13458" y="8310"/>
-                <wp:lineTo x="13310" y="8310"/>
-                <wp:lineTo x="13331" y="8115"/>
-                <wp:lineTo x="13373" y="8091"/>
-                <wp:lineTo x="13373" y="4947"/>
-                <wp:lineTo x="13268" y="4947"/>
-                <wp:lineTo x="13268" y="8091"/>
-                <wp:lineTo x="13205" y="8334"/>
-                <wp:lineTo x="13184" y="8115"/>
-                <wp:lineTo x="13268" y="8091"/>
-                <wp:lineTo x="13268" y="4947"/>
-                <wp:lineTo x="12656" y="4947"/>
-                <wp:lineTo x="12656" y="8042"/>
-                <wp:lineTo x="12804" y="8066"/>
-                <wp:lineTo x="12783" y="8334"/>
-                <wp:lineTo x="12635" y="8310"/>
-                <wp:lineTo x="12783" y="8286"/>
-                <wp:lineTo x="12698" y="8164"/>
-                <wp:lineTo x="12762" y="8066"/>
-                <wp:lineTo x="12656" y="8066"/>
-                <wp:lineTo x="12656" y="8042"/>
-                <wp:lineTo x="12656" y="4947"/>
-                <wp:lineTo x="11285" y="4947"/>
-                <wp:lineTo x="11327" y="7847"/>
-                <wp:lineTo x="11538" y="7749"/>
-                <wp:lineTo x="11370" y="7896"/>
-                <wp:lineTo x="11580" y="8017"/>
-                <wp:lineTo x="11285" y="7920"/>
-                <wp:lineTo x="11285" y="11112"/>
-                <wp:lineTo x="10884" y="11112"/>
-                <wp:lineTo x="10863" y="4167"/>
-                <wp:lineTo x="10589" y="4265"/>
-                <wp:lineTo x="10589" y="4143"/>
-                <wp:lineTo x="4303" y="4094"/>
-                <wp:lineTo x="10589" y="4094"/>
-                <wp:lineTo x="10589" y="3948"/>
-                <wp:lineTo x="10589" y="2754"/>
-                <wp:lineTo x="9112" y="2754"/>
-                <wp:lineTo x="9112" y="1413"/>
-                <wp:lineTo x="9112" y="286"/>
-                <wp:lineTo x="8880" y="286"/>
-                <wp:lineTo x="8880" y="3680"/>
-                <wp:lineTo x="9028" y="3704"/>
-                <wp:lineTo x="9028" y="3802"/>
-                <wp:lineTo x="8902" y="3850"/>
-                <wp:lineTo x="9007" y="3875"/>
-                <wp:lineTo x="8859" y="3875"/>
-                <wp:lineTo x="8880" y="3680"/>
-                <wp:lineTo x="8880" y="286"/>
-                <wp:lineTo x="8691" y="286"/>
-                <wp:lineTo x="8691" y="3680"/>
-                <wp:lineTo x="8817" y="3704"/>
-                <wp:lineTo x="8691" y="3728"/>
-                <wp:lineTo x="8712" y="3875"/>
-                <wp:lineTo x="8796" y="3875"/>
-                <wp:lineTo x="8670" y="3899"/>
-                <wp:lineTo x="8691" y="3680"/>
-                <wp:lineTo x="8691" y="286"/>
-                <wp:lineTo x="8459" y="287"/>
-                <wp:lineTo x="8459" y="3680"/>
-                <wp:lineTo x="8522" y="3704"/>
-                <wp:lineTo x="8459" y="3923"/>
-                <wp:lineTo x="8459" y="3680"/>
-                <wp:lineTo x="8459" y="287"/>
-                <wp:lineTo x="8205" y="287"/>
-                <wp:lineTo x="8205" y="3607"/>
-                <wp:lineTo x="8395" y="3631"/>
-                <wp:lineTo x="8353" y="3802"/>
-                <wp:lineTo x="8248" y="3802"/>
-                <wp:lineTo x="8205" y="3923"/>
-                <wp:lineTo x="8205" y="3607"/>
-                <wp:lineTo x="8205" y="287"/>
-                <wp:lineTo x="8016" y="287"/>
-                <wp:lineTo x="8016" y="3680"/>
-                <wp:lineTo x="8163" y="3728"/>
-                <wp:lineTo x="8163" y="3802"/>
-                <wp:lineTo x="8037" y="3802"/>
-                <wp:lineTo x="8037" y="3875"/>
-                <wp:lineTo x="8142" y="3875"/>
-                <wp:lineTo x="7995" y="3875"/>
-                <wp:lineTo x="8016" y="3680"/>
-                <wp:lineTo x="8016" y="287"/>
-                <wp:lineTo x="7699" y="288"/>
-                <wp:lineTo x="7699" y="3680"/>
-                <wp:lineTo x="7826" y="3680"/>
-                <wp:lineTo x="7826" y="3899"/>
-                <wp:lineTo x="7657" y="3875"/>
-                <wp:lineTo x="7678" y="3777"/>
-                <wp:lineTo x="7784" y="3728"/>
-                <wp:lineTo x="7678" y="3704"/>
-                <wp:lineTo x="7699" y="3680"/>
-                <wp:lineTo x="7699" y="288"/>
-                <wp:lineTo x="7383" y="288"/>
-                <wp:lineTo x="7383" y="3680"/>
-                <wp:lineTo x="7425" y="3875"/>
-                <wp:lineTo x="7509" y="3850"/>
-                <wp:lineTo x="7552" y="3680"/>
-                <wp:lineTo x="7552" y="3899"/>
-                <wp:lineTo x="7383" y="3899"/>
-                <wp:lineTo x="7383" y="3680"/>
-                <wp:lineTo x="7383" y="288"/>
-                <wp:lineTo x="7214" y="289"/>
-                <wp:lineTo x="7214" y="3680"/>
-                <wp:lineTo x="7341" y="3704"/>
-                <wp:lineTo x="7214" y="3728"/>
-                <wp:lineTo x="7235" y="3875"/>
-                <wp:lineTo x="7320" y="3875"/>
-                <wp:lineTo x="7193" y="3899"/>
-                <wp:lineTo x="7214" y="3680"/>
-                <wp:lineTo x="7214" y="289"/>
-                <wp:lineTo x="7109" y="289"/>
-                <wp:lineTo x="7109" y="3582"/>
-                <wp:lineTo x="7109" y="3899"/>
-                <wp:lineTo x="6877" y="3875"/>
-                <wp:lineTo x="6898" y="3777"/>
-                <wp:lineTo x="7003" y="3704"/>
-                <wp:lineTo x="6919" y="3704"/>
-                <wp:lineTo x="7045" y="3704"/>
-                <wp:lineTo x="7087" y="3875"/>
-                <wp:lineTo x="7109" y="3582"/>
-                <wp:lineTo x="7109" y="289"/>
-                <wp:lineTo x="6708" y="289"/>
-                <wp:lineTo x="6708" y="3680"/>
-                <wp:lineTo x="6834" y="3704"/>
-                <wp:lineTo x="6729" y="3728"/>
-                <wp:lineTo x="6729" y="3875"/>
-                <wp:lineTo x="6834" y="3826"/>
-                <wp:lineTo x="6792" y="3923"/>
-                <wp:lineTo x="6687" y="3875"/>
-                <wp:lineTo x="6708" y="3680"/>
-                <wp:lineTo x="6708" y="289"/>
-                <wp:lineTo x="6202" y="290"/>
-                <wp:lineTo x="6202" y="3607"/>
-                <wp:lineTo x="6244" y="3875"/>
-                <wp:lineTo x="6307" y="3923"/>
-                <wp:lineTo x="6138" y="3875"/>
-                <wp:lineTo x="6202" y="3875"/>
-                <wp:lineTo x="6180" y="3680"/>
-                <wp:lineTo x="6159" y="3631"/>
-                <wp:lineTo x="6202" y="3607"/>
-                <wp:lineTo x="6202" y="290"/>
-                <wp:lineTo x="5421" y="292"/>
-                <wp:lineTo x="5379" y="707"/>
-                <wp:lineTo x="5126" y="999"/>
-                <wp:lineTo x="3080" y="1009"/>
-                <wp:lineTo x="3080" y="1413"/>
-                <wp:lineTo x="5548" y="1413"/>
-                <wp:lineTo x="5548" y="2754"/>
-                <wp:lineTo x="3080" y="2754"/>
-                <wp:lineTo x="3080" y="1413"/>
-                <wp:lineTo x="3080" y="1009"/>
-                <wp:lineTo x="232" y="1024"/>
-                <wp:lineTo x="232" y="20178"/>
-                <wp:lineTo x="20334" y="20153"/>
-                <wp:lineTo x="20355" y="244"/>
-                <wp:lineTo x="20377" y="244"/>
-                <wp:lineTo x="20377" y="20202"/>
-                <wp:lineTo x="211" y="20202"/>
-                <wp:lineTo x="211" y="244"/>
-              </wp:wrapPolygon>
-            </wp:wrapThrough>
-            <wp:docPr id="1073741837" name="officeArt object"/>
-            <wp:cNvGraphicFramePr/>
+            <wp:docPr id="8" name="Picture 8"/>
+            <wp:cNvGraphicFramePr>
+              <a:graphicFrameLocks xmlns:a="http://schemas.openxmlformats.org/drawingml/2006/main" noChangeAspect="1"/>
+            </wp:cNvGraphicFramePr>
             <a:graphic xmlns:a="http://schemas.openxmlformats.org/drawingml/2006/main">
               <a:graphicData uri="http://schemas.openxmlformats.org/drawingml/2006/picture">
                 <pic:pic xmlns:pic="http://schemas.openxmlformats.org/drawingml/2006/picture">
                   <pic:nvPicPr>
-                    <pic:cNvPr id="1073741837" name="calculatePricing.png"/>
-                    <pic:cNvPicPr>
-                      <a:picLocks noChangeAspect="1"/>
-                    </pic:cNvPicPr>
+                    <pic:cNvPr id="8" name="29178111_2023013137713144_6253819699801358336_o.png"/>
+                    <pic:cNvPicPr/>
                   </pic:nvPicPr>
                   <pic:blipFill>
-                    <a:blip r:embed="rId14">
-                      <a:extLst/>
+                    <a:blip r:embed="rId13">
+                      <a:extLst>
+                        <a:ext uri="{28A0092B-C50C-407E-A947-70E740481C1C}">
+                          <a14:useLocalDpi xmlns:a14="http://schemas.microsoft.com/office/drawing/2010/main" val="0"/>
+                        </a:ext>
+                      </a:extLst>
                     </a:blip>
                     <a:stretch>
                       <a:fillRect/>
@@ -6012,21 +3703,16 @@
                   <pic:spPr>
                     <a:xfrm>
                       <a:off x="0" y="0"/>
-                      <a:ext cx="7411678" cy="6415485"/>
+                      <a:ext cx="6248400" cy="5408295"/>
                     </a:xfrm>
                     <a:prstGeom prst="rect">
                       <a:avLst/>
                     </a:prstGeom>
-                    <a:ln w="12700" cap="flat">
-                      <a:noFill/>
-                      <a:miter lim="400000"/>
-                    </a:ln>
-                    <a:effectLst/>
                   </pic:spPr>
                 </pic:pic>
               </a:graphicData>
             </a:graphic>
-          </wp:anchor>
+          </wp:inline>
         </w:drawing>
       </w:r>
     </w:p>
@@ -6141,230 +3827,6 @@
           <w:szCs w:val="26"/>
         </w:rPr>
       </w:pPr>
-    </w:p>
-    <w:p>
-      <w:pPr>
-        <w:pStyle w:val="Body"/>
-        <w:rPr>
-          <w:rFonts w:ascii="Helvetica Neue" w:eastAsia="Helvetica Neue" w:hAnsi="Helvetica Neue" w:cs="Helvetica Neue"/>
-          <w:b/>
-          <w:bCs/>
-          <w:iCs/>
-          <w:color w:val="AA7941"/>
-          <w:sz w:val="26"/>
-          <w:szCs w:val="26"/>
-        </w:rPr>
-      </w:pPr>
-    </w:p>
-    <w:p>
-      <w:pPr>
-        <w:pStyle w:val="Body"/>
-        <w:rPr>
-          <w:rFonts w:ascii="Helvetica Neue" w:eastAsia="Helvetica Neue" w:hAnsi="Helvetica Neue" w:cs="Helvetica Neue"/>
-          <w:b/>
-          <w:bCs/>
-          <w:iCs/>
-          <w:color w:val="AA7941"/>
-          <w:sz w:val="26"/>
-          <w:szCs w:val="26"/>
-        </w:rPr>
-      </w:pPr>
-    </w:p>
-    <w:p>
-      <w:pPr>
-        <w:pStyle w:val="Body"/>
-        <w:rPr>
-          <w:rFonts w:ascii="Helvetica Neue" w:eastAsia="Helvetica Neue" w:hAnsi="Helvetica Neue" w:cs="Helvetica Neue"/>
-          <w:b/>
-          <w:bCs/>
-          <w:iCs/>
-          <w:color w:val="AA7941"/>
-          <w:sz w:val="26"/>
-          <w:szCs w:val="26"/>
-        </w:rPr>
-      </w:pPr>
-    </w:p>
-    <w:p>
-      <w:pPr>
-        <w:pStyle w:val="Body"/>
-        <w:rPr>
-          <w:rFonts w:ascii="Helvetica Neue" w:eastAsia="Helvetica Neue" w:hAnsi="Helvetica Neue" w:cs="Helvetica Neue"/>
-          <w:b/>
-          <w:bCs/>
-          <w:iCs/>
-          <w:color w:val="AA7941"/>
-          <w:sz w:val="26"/>
-          <w:szCs w:val="26"/>
-        </w:rPr>
-      </w:pPr>
-    </w:p>
-    <w:p>
-      <w:pPr>
-        <w:pStyle w:val="Body"/>
-        <w:rPr>
-          <w:rFonts w:ascii="Helvetica Neue" w:eastAsia="Helvetica Neue" w:hAnsi="Helvetica Neue" w:cs="Helvetica Neue"/>
-          <w:b/>
-          <w:bCs/>
-          <w:iCs/>
-          <w:color w:val="AA7941"/>
-          <w:sz w:val="26"/>
-          <w:szCs w:val="26"/>
-        </w:rPr>
-      </w:pPr>
-    </w:p>
-    <w:p>
-      <w:pPr>
-        <w:pStyle w:val="Body"/>
-        <w:rPr>
-          <w:rFonts w:ascii="Helvetica Neue" w:eastAsia="Helvetica Neue" w:hAnsi="Helvetica Neue" w:cs="Helvetica Neue"/>
-          <w:b/>
-          <w:bCs/>
-          <w:iCs/>
-          <w:color w:val="AA7941"/>
-          <w:sz w:val="26"/>
-          <w:szCs w:val="26"/>
-        </w:rPr>
-      </w:pPr>
-    </w:p>
-    <w:p>
-      <w:pPr>
-        <w:pStyle w:val="Body"/>
-        <w:rPr>
-          <w:rFonts w:ascii="Helvetica Neue" w:eastAsia="Helvetica Neue" w:hAnsi="Helvetica Neue" w:cs="Helvetica Neue"/>
-          <w:b/>
-          <w:bCs/>
-          <w:iCs/>
-          <w:color w:val="AA7941"/>
-          <w:sz w:val="26"/>
-          <w:szCs w:val="26"/>
-        </w:rPr>
-      </w:pPr>
-    </w:p>
-    <w:p>
-      <w:pPr>
-        <w:pStyle w:val="Body"/>
-        <w:rPr>
-          <w:rFonts w:ascii="Helvetica Neue" w:eastAsia="Helvetica Neue" w:hAnsi="Helvetica Neue" w:cs="Helvetica Neue"/>
-          <w:b/>
-          <w:bCs/>
-          <w:iCs/>
-          <w:color w:val="AA7941"/>
-          <w:sz w:val="26"/>
-          <w:szCs w:val="26"/>
-        </w:rPr>
-      </w:pPr>
-    </w:p>
-    <w:p>
-      <w:pPr>
-        <w:pStyle w:val="Body"/>
-        <w:rPr>
-          <w:rFonts w:ascii="Helvetica Neue" w:eastAsia="Helvetica Neue" w:hAnsi="Helvetica Neue" w:cs="Helvetica Neue"/>
-          <w:b/>
-          <w:bCs/>
-          <w:iCs/>
-          <w:color w:val="AA7941"/>
-          <w:sz w:val="26"/>
-          <w:szCs w:val="26"/>
-        </w:rPr>
-      </w:pPr>
-    </w:p>
-    <w:p>
-      <w:pPr>
-        <w:pStyle w:val="Body"/>
-        <w:rPr>
-          <w:rFonts w:ascii="Helvetica Neue" w:eastAsia="Helvetica Neue" w:hAnsi="Helvetica Neue" w:cs="Helvetica Neue"/>
-          <w:b/>
-          <w:bCs/>
-          <w:iCs/>
-          <w:color w:val="AA7941"/>
-          <w:sz w:val="26"/>
-          <w:szCs w:val="26"/>
-        </w:rPr>
-      </w:pPr>
-    </w:p>
-    <w:p>
-      <w:pPr>
-        <w:pStyle w:val="Body"/>
-        <w:rPr>
-          <w:rFonts w:ascii="Helvetica Neue" w:eastAsia="Helvetica Neue" w:hAnsi="Helvetica Neue" w:cs="Helvetica Neue"/>
-          <w:b/>
-          <w:bCs/>
-          <w:iCs/>
-          <w:color w:val="AA7941"/>
-          <w:sz w:val="26"/>
-          <w:szCs w:val="26"/>
-        </w:rPr>
-      </w:pPr>
-    </w:p>
-    <w:p>
-      <w:pPr>
-        <w:pStyle w:val="Body"/>
-        <w:rPr>
-          <w:rFonts w:ascii="Helvetica Neue" w:eastAsia="Helvetica Neue" w:hAnsi="Helvetica Neue" w:cs="Helvetica Neue"/>
-          <w:b/>
-          <w:bCs/>
-          <w:iCs/>
-          <w:color w:val="AA7941"/>
-          <w:sz w:val="26"/>
-          <w:szCs w:val="26"/>
-        </w:rPr>
-      </w:pPr>
-    </w:p>
-    <w:p>
-      <w:pPr>
-        <w:pStyle w:val="Body"/>
-        <w:rPr>
-          <w:rFonts w:ascii="Helvetica Neue" w:eastAsia="Helvetica Neue" w:hAnsi="Helvetica Neue" w:cs="Helvetica Neue"/>
-          <w:b/>
-          <w:bCs/>
-          <w:iCs/>
-          <w:color w:val="AA7941"/>
-          <w:sz w:val="26"/>
-          <w:szCs w:val="26"/>
-        </w:rPr>
-      </w:pPr>
-    </w:p>
-    <w:p>
-      <w:pPr>
-        <w:pStyle w:val="Body"/>
-        <w:rPr>
-          <w:rFonts w:ascii="Helvetica Neue" w:eastAsia="Helvetica Neue" w:hAnsi="Helvetica Neue" w:cs="Helvetica Neue"/>
-          <w:b/>
-          <w:bCs/>
-          <w:iCs/>
-          <w:color w:val="AA7941"/>
-          <w:sz w:val="26"/>
-          <w:szCs w:val="26"/>
-        </w:rPr>
-      </w:pPr>
-    </w:p>
-    <w:p>
-      <w:pPr>
-        <w:pStyle w:val="Body"/>
-        <w:rPr>
-          <w:rFonts w:ascii="Helvetica Neue" w:eastAsia="Helvetica Neue" w:hAnsi="Helvetica Neue" w:cs="Helvetica Neue"/>
-          <w:b/>
-          <w:bCs/>
-          <w:iCs/>
-          <w:color w:val="AA7941"/>
-          <w:sz w:val="26"/>
-          <w:szCs w:val="26"/>
-        </w:rPr>
-      </w:pPr>
-    </w:p>
-    <w:p>
-      <w:pPr>
-        <w:pStyle w:val="Body"/>
-        <w:rPr>
-          <w:rFonts w:ascii="Helvetica Neue" w:eastAsia="Helvetica Neue" w:hAnsi="Helvetica Neue" w:cs="Helvetica Neue"/>
-          <w:b/>
-          <w:bCs/>
-          <w:iCs/>
-          <w:color w:val="AA7941"/>
-          <w:sz w:val="26"/>
-          <w:szCs w:val="26"/>
-        </w:rPr>
-      </w:pPr>
       <w:r>
         <w:rPr>
           <w:rFonts w:ascii="Helvetica Neue" w:hAnsi="Helvetica Neue"/>
@@ -6376,8 +3838,36 @@
           <w:szCs w:val="26"/>
         </w:rPr>
         <w:lastRenderedPageBreak/>
-        <w:t>6. Tracking Sequence Diagram</w:t>
-      </w:r>
+        <w:t>5. Calculate Pricing</w:t>
+      </w:r>
+    </w:p>
+    <w:p>
+      <w:pPr>
+        <w:pStyle w:val="Body"/>
+        <w:rPr>
+          <w:rFonts w:ascii="Helvetica Neue" w:eastAsia="Helvetica Neue" w:hAnsi="Helvetica Neue" w:cs="Helvetica Neue"/>
+          <w:b/>
+          <w:bCs/>
+          <w:iCs/>
+          <w:color w:val="AA7941"/>
+          <w:sz w:val="26"/>
+          <w:szCs w:val="26"/>
+        </w:rPr>
+      </w:pPr>
+    </w:p>
+    <w:p>
+      <w:pPr>
+        <w:pStyle w:val="Body"/>
+        <w:rPr>
+          <w:rFonts w:ascii="Helvetica Neue" w:eastAsia="Helvetica Neue" w:hAnsi="Helvetica Neue" w:cs="Helvetica Neue"/>
+          <w:b/>
+          <w:bCs/>
+          <w:iCs/>
+          <w:color w:val="AA7941"/>
+          <w:sz w:val="26"/>
+          <w:szCs w:val="26"/>
+        </w:rPr>
+      </w:pPr>
       <w:r>
         <w:rPr>
           <w:rFonts w:ascii="Helvetica Neue" w:eastAsia="Helvetica Neue" w:hAnsi="Helvetica Neue" w:cs="Helvetica Neue"/>
@@ -6389,45 +3879,28 @@
           <w:sz w:val="26"/>
           <w:szCs w:val="26"/>
         </w:rPr>
-        <w:t xml:space="preserve"> </w:t>
-      </w:r>
-      <w:r>
-        <w:rPr>
-          <w:rFonts w:ascii="Helvetica Neue" w:eastAsia="Helvetica Neue" w:hAnsi="Helvetica Neue" w:cs="Helvetica Neue"/>
-          <w:b/>
-          <w:bCs/>
-          <w:iCs/>
-          <w:noProof/>
-          <w:color w:val="AA7941"/>
-          <w:sz w:val="26"/>
-          <w:szCs w:val="26"/>
-        </w:rPr>
         <w:drawing>
-          <wp:anchor distT="152400" distB="152400" distL="152400" distR="152400" simplePos="0" relativeHeight="251670528" behindDoc="0" locked="0" layoutInCell="1" allowOverlap="1" wp14:anchorId="7DB121CE" wp14:editId="799DF1B5">
-            <wp:simplePos x="0" y="0"/>
-            <wp:positionH relativeFrom="margin">
-              <wp:align>center</wp:align>
-            </wp:positionH>
-            <wp:positionV relativeFrom="line">
-              <wp:posOffset>391160</wp:posOffset>
-            </wp:positionV>
-            <wp:extent cx="6983730" cy="6045200"/>
+          <wp:inline distT="0" distB="0" distL="0" distR="0" wp14:anchorId="17E205FD" wp14:editId="43CD8149">
+            <wp:extent cx="6248400" cy="5408295"/>
             <wp:effectExtent l="0" t="0" r="0" b="0"/>
-            <wp:wrapSquare wrapText="bothSides"/>
-            <wp:docPr id="1073741838" name="officeArt object"/>
-            <wp:cNvGraphicFramePr/>
+            <wp:docPr id="4" name="Picture 4"/>
+            <wp:cNvGraphicFramePr>
+              <a:graphicFrameLocks xmlns:a="http://schemas.openxmlformats.org/drawingml/2006/main" noChangeAspect="1"/>
+            </wp:cNvGraphicFramePr>
             <a:graphic xmlns:a="http://schemas.openxmlformats.org/drawingml/2006/main">
               <a:graphicData uri="http://schemas.openxmlformats.org/drawingml/2006/picture">
                 <pic:pic xmlns:pic="http://schemas.openxmlformats.org/drawingml/2006/picture">
                   <pic:nvPicPr>
-                    <pic:cNvPr id="1073741838" name="trackingShipment.png"/>
-                    <pic:cNvPicPr>
-                      <a:picLocks noChangeAspect="1"/>
-                    </pic:cNvPicPr>
+                    <pic:cNvPr id="4" name="29067376_2023011797713278_3190801950899699712_o.png"/>
+                    <pic:cNvPicPr/>
                   </pic:nvPicPr>
                   <pic:blipFill>
-                    <a:blip r:embed="rId15">
-                      <a:extLst/>
+                    <a:blip r:embed="rId14">
+                      <a:extLst>
+                        <a:ext uri="{28A0092B-C50C-407E-A947-70E740481C1C}">
+                          <a14:useLocalDpi xmlns:a14="http://schemas.microsoft.com/office/drawing/2010/main" val="0"/>
+                        </a:ext>
+                      </a:extLst>
                     </a:blip>
                     <a:stretch>
                       <a:fillRect/>
@@ -6436,21 +3909,16 @@
                   <pic:spPr>
                     <a:xfrm>
                       <a:off x="0" y="0"/>
-                      <a:ext cx="6983730" cy="6045200"/>
+                      <a:ext cx="6248400" cy="5408295"/>
                     </a:xfrm>
                     <a:prstGeom prst="rect">
                       <a:avLst/>
                     </a:prstGeom>
-                    <a:ln w="12700" cap="flat">
-                      <a:noFill/>
-                      <a:miter lim="400000"/>
-                    </a:ln>
-                    <a:effectLst/>
                   </pic:spPr>
                 </pic:pic>
               </a:graphicData>
             </a:graphic>
-          </wp:anchor>
+          </wp:inline>
         </w:drawing>
       </w:r>
     </w:p>
@@ -6481,18 +3949,34 @@
           <w:szCs w:val="26"/>
         </w:rPr>
       </w:pPr>
-      <w:r>
-        <w:rPr>
-          <w:rFonts w:ascii="Helvetica Neue" w:eastAsia="Helvetica Neue" w:hAnsi="Helvetica Neue" w:cs="Helvetica Neue"/>
-          <w:b/>
-          <w:bCs/>
-          <w:iCs/>
-          <w:color w:val="AA7941"/>
-          <w:sz w:val="26"/>
-          <w:szCs w:val="26"/>
-        </w:rPr>
-        <w:tab/>
-      </w:r>
+    </w:p>
+    <w:p>
+      <w:pPr>
+        <w:pStyle w:val="Body"/>
+        <w:rPr>
+          <w:rFonts w:ascii="Helvetica Neue" w:eastAsia="Helvetica Neue" w:hAnsi="Helvetica Neue" w:cs="Helvetica Neue"/>
+          <w:b/>
+          <w:bCs/>
+          <w:iCs/>
+          <w:color w:val="AA7941"/>
+          <w:sz w:val="26"/>
+          <w:szCs w:val="26"/>
+        </w:rPr>
+      </w:pPr>
+    </w:p>
+    <w:p>
+      <w:pPr>
+        <w:pStyle w:val="Body"/>
+        <w:rPr>
+          <w:rFonts w:ascii="Helvetica Neue" w:eastAsia="Helvetica Neue" w:hAnsi="Helvetica Neue" w:cs="Helvetica Neue"/>
+          <w:b/>
+          <w:bCs/>
+          <w:iCs/>
+          <w:color w:val="AA7941"/>
+          <w:sz w:val="26"/>
+          <w:szCs w:val="26"/>
+        </w:rPr>
+      </w:pPr>
     </w:p>
     <w:p>
       <w:pPr>
@@ -6546,22 +4030,8 @@
           <w:szCs w:val="26"/>
         </w:rPr>
         <w:lastRenderedPageBreak/>
-        <w:t>7. Report Sequence Diagram</w:t>
-      </w:r>
-    </w:p>
-    <w:p>
-      <w:pPr>
-        <w:pStyle w:val="Body"/>
-        <w:rPr>
-          <w:rFonts w:ascii="Helvetica Neue" w:eastAsia="Helvetica Neue" w:hAnsi="Helvetica Neue" w:cs="Helvetica Neue"/>
-          <w:b/>
-          <w:bCs/>
-          <w:iCs/>
-          <w:color w:val="AA7941"/>
-          <w:sz w:val="26"/>
-          <w:szCs w:val="26"/>
-        </w:rPr>
-      </w:pPr>
+        <w:t>6. Tracking Sequence Diagram</w:t>
+      </w:r>
       <w:r>
         <w:rPr>
           <w:rFonts w:ascii="Helvetica Neue" w:eastAsia="Helvetica Neue" w:hAnsi="Helvetica Neue" w:cs="Helvetica Neue"/>
@@ -6573,32 +4043,55 @@
           <w:sz w:val="26"/>
           <w:szCs w:val="26"/>
         </w:rPr>
+        <w:t xml:space="preserve"> </w:t>
+      </w:r>
+    </w:p>
+    <w:p>
+      <w:pPr>
+        <w:pStyle w:val="Body"/>
+        <w:rPr>
+          <w:rFonts w:ascii="Helvetica Neue" w:eastAsia="Helvetica Neue" w:hAnsi="Helvetica Neue" w:cs="Helvetica Neue"/>
+          <w:b/>
+          <w:bCs/>
+          <w:iCs/>
+          <w:color w:val="AA7941"/>
+          <w:sz w:val="26"/>
+          <w:szCs w:val="26"/>
+        </w:rPr>
+      </w:pPr>
+      <w:r>
+        <w:rPr>
+          <w:rFonts w:ascii="Helvetica Neue" w:eastAsia="Helvetica Neue" w:hAnsi="Helvetica Neue" w:cs="Helvetica Neue"/>
+          <w:b/>
+          <w:bCs/>
+          <w:iCs/>
+          <w:noProof/>
+          <w:color w:val="AA7941"/>
+          <w:sz w:val="26"/>
+          <w:szCs w:val="26"/>
+        </w:rPr>
         <w:drawing>
-          <wp:anchor distT="152400" distB="152400" distL="152400" distR="152400" simplePos="0" relativeHeight="251671552" behindDoc="0" locked="0" layoutInCell="1" allowOverlap="1" wp14:anchorId="10F2C41C" wp14:editId="6CBB5154">
-            <wp:simplePos x="0" y="0"/>
-            <wp:positionH relativeFrom="page">
-              <wp:align>right</wp:align>
-            </wp:positionH>
-            <wp:positionV relativeFrom="line">
-              <wp:posOffset>438785</wp:posOffset>
-            </wp:positionV>
-            <wp:extent cx="7197725" cy="6230620"/>
+          <wp:inline distT="0" distB="0" distL="0" distR="0" wp14:anchorId="6C234CCD" wp14:editId="20451699">
+            <wp:extent cx="6248400" cy="5408295"/>
             <wp:effectExtent l="0" t="0" r="0" b="0"/>
-            <wp:wrapSquare wrapText="bothSides"/>
-            <wp:docPr id="1073741839" name="officeArt object"/>
-            <wp:cNvGraphicFramePr/>
+            <wp:docPr id="3" name="Picture 3"/>
+            <wp:cNvGraphicFramePr>
+              <a:graphicFrameLocks xmlns:a="http://schemas.openxmlformats.org/drawingml/2006/main" noChangeAspect="1"/>
+            </wp:cNvGraphicFramePr>
             <a:graphic xmlns:a="http://schemas.openxmlformats.org/drawingml/2006/main">
               <a:graphicData uri="http://schemas.openxmlformats.org/drawingml/2006/picture">
                 <pic:pic xmlns:pic="http://schemas.openxmlformats.org/drawingml/2006/picture">
                   <pic:nvPicPr>
-                    <pic:cNvPr id="1073741839" name="Report.png"/>
-                    <pic:cNvPicPr>
-                      <a:picLocks noChangeAspect="1"/>
-                    </pic:cNvPicPr>
+                    <pic:cNvPr id="3" name="29067243_2023011411046650_871546196907261952_o.png"/>
+                    <pic:cNvPicPr/>
                   </pic:nvPicPr>
                   <pic:blipFill>
-                    <a:blip r:embed="rId16">
-                      <a:extLst/>
+                    <a:blip r:embed="rId15">
+                      <a:extLst>
+                        <a:ext uri="{28A0092B-C50C-407E-A947-70E740481C1C}">
+                          <a14:useLocalDpi xmlns:a14="http://schemas.microsoft.com/office/drawing/2010/main" val="0"/>
+                        </a:ext>
+                      </a:extLst>
                     </a:blip>
                     <a:stretch>
                       <a:fillRect/>
@@ -6607,21 +4100,16 @@
                   <pic:spPr>
                     <a:xfrm>
                       <a:off x="0" y="0"/>
-                      <a:ext cx="7197725" cy="6230620"/>
+                      <a:ext cx="6248400" cy="5408295"/>
                     </a:xfrm>
                     <a:prstGeom prst="rect">
                       <a:avLst/>
                     </a:prstGeom>
-                    <a:ln w="12700" cap="flat">
-                      <a:noFill/>
-                      <a:miter lim="400000"/>
-                    </a:ln>
-                    <a:effectLst/>
                   </pic:spPr>
                 </pic:pic>
               </a:graphicData>
             </a:graphic>
-          </wp:anchor>
+          </wp:inline>
         </w:drawing>
       </w:r>
     </w:p>
@@ -6638,11 +4126,159 @@
           <w:szCs w:val="26"/>
         </w:rPr>
       </w:pPr>
-    </w:p>
-    <w:p>
-      <w:pPr>
-        <w:pStyle w:val="Body"/>
-      </w:pPr>
+      <w:r>
+        <w:rPr>
+          <w:rFonts w:ascii="Helvetica Neue" w:eastAsia="Helvetica Neue" w:hAnsi="Helvetica Neue" w:cs="Helvetica Neue"/>
+          <w:b/>
+          <w:bCs/>
+          <w:iCs/>
+          <w:color w:val="AA7941"/>
+          <w:sz w:val="26"/>
+          <w:szCs w:val="26"/>
+        </w:rPr>
+        <w:tab/>
+      </w:r>
+    </w:p>
+    <w:p>
+      <w:pPr>
+        <w:pStyle w:val="Body"/>
+        <w:rPr>
+          <w:rFonts w:ascii="Helvetica Neue" w:eastAsia="Helvetica Neue" w:hAnsi="Helvetica Neue" w:cs="Helvetica Neue"/>
+          <w:b/>
+          <w:bCs/>
+          <w:iCs/>
+          <w:color w:val="AA7941"/>
+          <w:sz w:val="26"/>
+          <w:szCs w:val="26"/>
+        </w:rPr>
+      </w:pPr>
+    </w:p>
+    <w:p>
+      <w:pPr>
+        <w:pStyle w:val="Body"/>
+        <w:rPr>
+          <w:rFonts w:ascii="Helvetica Neue" w:eastAsia="Helvetica Neue" w:hAnsi="Helvetica Neue" w:cs="Helvetica Neue"/>
+          <w:b/>
+          <w:bCs/>
+          <w:iCs/>
+          <w:color w:val="AA7941"/>
+          <w:sz w:val="26"/>
+          <w:szCs w:val="26"/>
+        </w:rPr>
+      </w:pPr>
+    </w:p>
+    <w:p>
+      <w:pPr>
+        <w:rPr>
+          <w:rFonts w:ascii="Helvetica Neue" w:hAnsi="Helvetica Neue" w:cs="Arial Unicode MS"/>
+          <w:b/>
+          <w:bCs/>
+          <w:iCs/>
+          <w:color w:val="AA7941"/>
+          <w:sz w:val="26"/>
+          <w:szCs w:val="26"/>
+          <w:lang w:eastAsia="ja-JP"/>
+        </w:rPr>
+      </w:pPr>
+      <w:r>
+        <w:rPr>
+          <w:rFonts w:ascii="Helvetica Neue" w:hAnsi="Helvetica Neue"/>
+          <w:b/>
+          <w:bCs/>
+          <w:iCs/>
+          <w:color w:val="AA7941"/>
+          <w:sz w:val="26"/>
+          <w:szCs w:val="26"/>
+        </w:rPr>
+        <w:br w:type="page"/>
+      </w:r>
+    </w:p>
+    <w:p>
+      <w:pPr>
+        <w:pStyle w:val="Body"/>
+        <w:rPr>
+          <w:rFonts w:ascii="Helvetica Neue" w:eastAsia="Helvetica Neue" w:hAnsi="Helvetica Neue" w:cs="Helvetica Neue"/>
+          <w:b/>
+          <w:bCs/>
+          <w:iCs/>
+          <w:color w:val="AA7941"/>
+          <w:sz w:val="26"/>
+          <w:szCs w:val="26"/>
+        </w:rPr>
+      </w:pPr>
+      <w:r>
+        <w:rPr>
+          <w:rFonts w:ascii="Helvetica Neue" w:hAnsi="Helvetica Neue"/>
+          <w:b/>
+          <w:bCs/>
+          <w:iCs/>
+          <w:color w:val="AA7941"/>
+          <w:sz w:val="26"/>
+          <w:szCs w:val="26"/>
+        </w:rPr>
+        <w:lastRenderedPageBreak/>
+        <w:t>7. Report Sequence Diagram</w:t>
+      </w:r>
+      <w:bookmarkStart w:id="0" w:name="_GoBack"/>
+      <w:bookmarkEnd w:id="0"/>
+    </w:p>
+    <w:p>
+      <w:pPr>
+        <w:pStyle w:val="Body"/>
+      </w:pPr>
+      <w:r>
+        <w:rPr>
+          <w:rFonts w:ascii="Helvetica Neue" w:eastAsia="Helvetica Neue" w:hAnsi="Helvetica Neue" w:cs="Helvetica Neue"/>
+          <w:b/>
+          <w:bCs/>
+          <w:iCs/>
+          <w:noProof/>
+          <w:color w:val="AA7941"/>
+          <w:sz w:val="26"/>
+          <w:szCs w:val="26"/>
+        </w:rPr>
+        <w:drawing>
+          <wp:inline distT="0" distB="0" distL="0" distR="0" wp14:anchorId="522D837A" wp14:editId="506375CF">
+            <wp:extent cx="6248400" cy="5408295"/>
+            <wp:effectExtent l="0" t="0" r="0" b="0"/>
+            <wp:docPr id="7" name="Picture 7"/>
+            <wp:cNvGraphicFramePr>
+              <a:graphicFrameLocks xmlns:a="http://schemas.openxmlformats.org/drawingml/2006/main" noChangeAspect="1"/>
+            </wp:cNvGraphicFramePr>
+            <a:graphic xmlns:a="http://schemas.openxmlformats.org/drawingml/2006/main">
+              <a:graphicData uri="http://schemas.openxmlformats.org/drawingml/2006/picture">
+                <pic:pic xmlns:pic="http://schemas.openxmlformats.org/drawingml/2006/picture">
+                  <pic:nvPicPr>
+                    <pic:cNvPr id="7" name="29133542_2023011737713284_6509481210098483200_o.png"/>
+                    <pic:cNvPicPr/>
+                  </pic:nvPicPr>
+                  <pic:blipFill>
+                    <a:blip r:embed="rId16">
+                      <a:extLst>
+                        <a:ext uri="{28A0092B-C50C-407E-A947-70E740481C1C}">
+                          <a14:useLocalDpi xmlns:a14="http://schemas.microsoft.com/office/drawing/2010/main" val="0"/>
+                        </a:ext>
+                      </a:extLst>
+                    </a:blip>
+                    <a:stretch>
+                      <a:fillRect/>
+                    </a:stretch>
+                  </pic:blipFill>
+                  <pic:spPr>
+                    <a:xfrm>
+                      <a:off x="0" y="0"/>
+                      <a:ext cx="6248400" cy="5408295"/>
+                    </a:xfrm>
+                    <a:prstGeom prst="rect">
+                      <a:avLst/>
+                    </a:prstGeom>
+                  </pic:spPr>
+                </pic:pic>
+              </a:graphicData>
+            </a:graphic>
+          </wp:inline>
+        </w:drawing>
+      </w:r>
     </w:p>
     <w:sectPr>
       <w:headerReference w:type="default" r:id="rId17"/>
@@ -8744,7 +6380,6 @@
   <w:style w:type="character" w:default="1" w:styleId="DefaultParagraphFont">
     <w:name w:val="Default Paragraph Font"/>
     <w:uiPriority w:val="1"/>
-    <w:semiHidden/>
     <w:unhideWhenUsed/>
   </w:style>
   <w:style w:type="table" w:default="1" w:styleId="TableNormal">
